--- a/Afzal_Khan_CV.docx
+++ b/Afzal_Khan_CV.docx
@@ -9,7 +9,7 @@
         <w:spacing w:before="480" w:after="0" w:line="276" w:lineRule="auto"/>
         <w:outlineLvl w:val="0"/>
         <w:rPr>
-          <w:rFonts w:asciiTheme="majorHAnsi" w:eastAsiaTheme="majorEastAsia" w:hAnsiTheme="majorHAnsi" w:cstheme="majorBidi"/>
+          <w:rFonts w:asciiTheme="majorHAnsi" w:hAnsiTheme="majorHAnsi" w:eastAsiaTheme="majorEastAsia" w:cstheme="majorBidi"/>
           <w:b/>
           <w:bCs/>
           <w:color w:val="2F5496" w:themeColor="accent1" w:themeShade="BF"/>
@@ -22,9 +22,9 @@
       </w:pPr>
       <w:r>
         <w:rPr>
-          <w:rFonts w:asciiTheme="majorHAnsi" w:eastAsiaTheme="majorEastAsia" w:hAnsiTheme="majorHAnsi" w:cstheme="majorBidi"/>
-          <w:b/>
-          <w:bCs/>
+          <w:rFonts w:ascii="Calibri Light" w:hAnsi="Calibri Light" w:eastAsia="" w:cs="" w:asciiTheme="majorAscii" w:hAnsiTheme="majorAscii" w:eastAsiaTheme="majorEastAsia" w:cstheme="majorBidi"/>
+          <w:b w:val="1"/>
+          <w:bCs w:val="1"/>
           <w:color w:val="2F5496" w:themeColor="accent1" w:themeShade="BF"/>
           <w:kern w:val="0"/>
           <w:sz w:val="28"/>
@@ -37,24 +37,25 @@
     </w:p>
     <w:p>
       <w:pPr>
+        <w:pStyle w:val="Normal"/>
         <w:spacing w:after="200" w:line="276" w:lineRule="auto"/>
         <w:rPr>
-          <w:kern w:val="0"/>
-          <w:sz w:val="22"/>
-          <w:szCs w:val="22"/>
-          <w:lang w:val="en-US" w:eastAsia="en-US"/>
-          <w14:ligatures w14:val="none"/>
-        </w:rPr>
-      </w:pPr>
-      <w:r>
-        <w:rPr>
-          <w:kern w:val="0"/>
-          <w:sz w:val="22"/>
-          <w:szCs w:val="22"/>
-          <w:lang w:val="en-US" w:eastAsia="en-US"/>
-          <w14:ligatures w14:val="none"/>
-        </w:rPr>
-        <w:t>Email: khanafzalahmad22@gmail.com | Mobile: +91 9867979717 | Mumbai, India</w:t>
+          <w:rFonts w:ascii="Calibri" w:hAnsi="Calibri" w:eastAsia="Calibri" w:cs="Calibri"/>
+          <w:noProof w:val="0"/>
+          <w:sz w:val="22"/>
+          <w:szCs w:val="22"/>
+          <w:lang w:val="en-US"/>
+        </w:rPr>
+      </w:pPr>
+      <w:r>
+        <w:rPr>
+          <w:rFonts w:ascii="Cambria" w:hAnsi="Cambria" w:eastAsia="Cambria" w:cs="Cambria"/>
+          <w:noProof w:val="0"/>
+          <w:sz w:val="22"/>
+          <w:szCs w:val="22"/>
+          <w:lang w:val="en-US"/>
+        </w:rPr>
+        <w:t>khanafzalahmad22@gmail.com | 📱 +91 9867979717 | 📍 Mumbai, India</w:t>
       </w:r>
     </w:p>
     <w:p>
@@ -64,7 +65,7 @@
         <w:spacing w:before="200" w:after="0" w:line="276" w:lineRule="auto"/>
         <w:outlineLvl w:val="1"/>
         <w:rPr>
-          <w:rFonts w:asciiTheme="majorHAnsi" w:eastAsiaTheme="majorEastAsia" w:hAnsiTheme="majorHAnsi" w:cstheme="majorBidi"/>
+          <w:rFonts w:asciiTheme="majorHAnsi" w:hAnsiTheme="majorHAnsi" w:eastAsiaTheme="majorEastAsia" w:cstheme="majorBidi"/>
           <w:b/>
           <w:bCs/>
           <w:color w:val="4472C4" w:themeColor="accent1"/>
@@ -77,9 +78,9 @@
       </w:pPr>
       <w:r>
         <w:rPr>
-          <w:rFonts w:asciiTheme="majorHAnsi" w:eastAsiaTheme="majorEastAsia" w:hAnsiTheme="majorHAnsi" w:cstheme="majorBidi"/>
-          <w:b/>
-          <w:bCs/>
+          <w:rFonts w:ascii="Calibri Light" w:hAnsi="Calibri Light" w:eastAsia="" w:cs="" w:asciiTheme="majorAscii" w:hAnsiTheme="majorAscii" w:eastAsiaTheme="majorEastAsia" w:cstheme="majorBidi"/>
+          <w:b w:val="1"/>
+          <w:bCs w:val="1"/>
           <w:color w:val="4472C4" w:themeColor="accent1"/>
           <w:kern w:val="0"/>
           <w:sz w:val="26"/>
@@ -92,23 +93,304 @@
     </w:p>
     <w:p>
       <w:pPr>
+        <w:pStyle w:val="Normal"/>
         <w:spacing w:after="200" w:line="276" w:lineRule="auto"/>
-        <w:rPr>
-          <w:kern w:val="0"/>
-          <w:sz w:val="22"/>
-          <w:szCs w:val="22"/>
-          <w:lang w:val="en-US" w:eastAsia="en-US"/>
-          <w14:ligatures w14:val="none"/>
-        </w:rPr>
-      </w:pPr>
-      <w:r>
-        <w:t xml:space="preserve">Backend Developer with 8 years of experience, including hands-on experience in Python development. Specializing in Python, C, Pro*C, C++ and </w:t>
-      </w:r>
-      <w:r>
-        <w:t>SQL</w:t>
-      </w:r>
-      <w:r>
-        <w:t>. Proven expertise in maintaining and optimizing legacy systems, improving database performance, and automating workflows. Skilled in debugging complex issues using GDB, working in Linux environments, and collaborating with teams using Git and Jira. Experienced in Python scripting, cloud migration using AWS, and implementing object-oriented programming principles in C++.</w:t>
+      </w:pPr>
+      <w:r>
+        <w:rPr>
+          <w:rFonts w:ascii="Calibri" w:hAnsi="Calibri" w:eastAsia="Calibri" w:cs="Calibri"/>
+          <w:noProof w:val="0"/>
+          <w:sz w:val="24"/>
+          <w:szCs w:val="24"/>
+          <w:lang w:val="en-IN"/>
+        </w:rPr>
+        <w:t xml:space="preserve">Backend Developer with 8 years of experience, including hands-on expertise in </w:t>
+      </w:r>
+      <w:r>
+        <w:rPr>
+          <w:rFonts w:ascii="Calibri" w:hAnsi="Calibri" w:eastAsia="Calibri" w:cs="Calibri"/>
+          <w:b w:val="1"/>
+          <w:bCs w:val="1"/>
+          <w:noProof w:val="0"/>
+          <w:sz w:val="24"/>
+          <w:szCs w:val="24"/>
+          <w:lang w:val="en-IN"/>
+        </w:rPr>
+        <w:t>Python application development</w:t>
+      </w:r>
+      <w:r>
+        <w:rPr>
+          <w:rFonts w:ascii="Calibri" w:hAnsi="Calibri" w:eastAsia="Calibri" w:cs="Calibri"/>
+          <w:noProof w:val="0"/>
+          <w:sz w:val="24"/>
+          <w:szCs w:val="24"/>
+          <w:lang w:val="en-IN"/>
+        </w:rPr>
+        <w:t xml:space="preserve"> and backend systems. Specializing in </w:t>
+      </w:r>
+      <w:r>
+        <w:rPr>
+          <w:rFonts w:ascii="Calibri" w:hAnsi="Calibri" w:eastAsia="Calibri" w:cs="Calibri"/>
+          <w:b w:val="1"/>
+          <w:bCs w:val="1"/>
+          <w:noProof w:val="0"/>
+          <w:sz w:val="24"/>
+          <w:szCs w:val="24"/>
+          <w:lang w:val="en-IN"/>
+        </w:rPr>
+        <w:t>Python, C, Pro*C, C++, and SQL</w:t>
+      </w:r>
+      <w:r>
+        <w:rPr>
+          <w:rFonts w:ascii="Calibri" w:hAnsi="Calibri" w:eastAsia="Calibri" w:cs="Calibri"/>
+          <w:noProof w:val="0"/>
+          <w:sz w:val="24"/>
+          <w:szCs w:val="24"/>
+          <w:lang w:val="en-IN"/>
+        </w:rPr>
+        <w:t xml:space="preserve">, with a strong focus on </w:t>
+      </w:r>
+      <w:r>
+        <w:rPr>
+          <w:rFonts w:ascii="Calibri" w:hAnsi="Calibri" w:eastAsia="Calibri" w:cs="Calibri"/>
+          <w:b w:val="1"/>
+          <w:bCs w:val="1"/>
+          <w:noProof w:val="0"/>
+          <w:sz w:val="24"/>
+          <w:szCs w:val="24"/>
+          <w:lang w:val="en-IN"/>
+        </w:rPr>
+        <w:t>building scalable applications</w:t>
+      </w:r>
+      <w:r>
+        <w:rPr>
+          <w:rFonts w:ascii="Calibri" w:hAnsi="Calibri" w:eastAsia="Calibri" w:cs="Calibri"/>
+          <w:noProof w:val="0"/>
+          <w:sz w:val="24"/>
+          <w:szCs w:val="24"/>
+          <w:lang w:val="en-IN"/>
+        </w:rPr>
+        <w:t xml:space="preserve">, </w:t>
+      </w:r>
+      <w:r>
+        <w:rPr>
+          <w:rFonts w:ascii="Calibri" w:hAnsi="Calibri" w:eastAsia="Calibri" w:cs="Calibri"/>
+          <w:b w:val="1"/>
+          <w:bCs w:val="1"/>
+          <w:noProof w:val="0"/>
+          <w:sz w:val="24"/>
+          <w:szCs w:val="24"/>
+          <w:lang w:val="en-IN"/>
+        </w:rPr>
+        <w:t>database performance optimization</w:t>
+      </w:r>
+      <w:r>
+        <w:rPr>
+          <w:rFonts w:ascii="Calibri" w:hAnsi="Calibri" w:eastAsia="Calibri" w:cs="Calibri"/>
+          <w:noProof w:val="0"/>
+          <w:sz w:val="24"/>
+          <w:szCs w:val="24"/>
+          <w:lang w:val="en-IN"/>
+        </w:rPr>
+        <w:t xml:space="preserve">, and </w:t>
+      </w:r>
+      <w:r>
+        <w:rPr>
+          <w:rFonts w:ascii="Calibri" w:hAnsi="Calibri" w:eastAsia="Calibri" w:cs="Calibri"/>
+          <w:b w:val="1"/>
+          <w:bCs w:val="1"/>
+          <w:noProof w:val="0"/>
+          <w:sz w:val="24"/>
+          <w:szCs w:val="24"/>
+          <w:lang w:val="en-IN"/>
+        </w:rPr>
+        <w:t>workflow automation</w:t>
+      </w:r>
+      <w:r>
+        <w:rPr>
+          <w:rFonts w:ascii="Calibri" w:hAnsi="Calibri" w:eastAsia="Calibri" w:cs="Calibri"/>
+          <w:noProof w:val="0"/>
+          <w:sz w:val="24"/>
+          <w:szCs w:val="24"/>
+          <w:lang w:val="en-IN"/>
+        </w:rPr>
+        <w:t xml:space="preserve">. Skilled in debugging complex issues using </w:t>
+      </w:r>
+      <w:r>
+        <w:rPr>
+          <w:rFonts w:ascii="Calibri" w:hAnsi="Calibri" w:eastAsia="Calibri" w:cs="Calibri"/>
+          <w:b w:val="1"/>
+          <w:bCs w:val="1"/>
+          <w:noProof w:val="0"/>
+          <w:sz w:val="24"/>
+          <w:szCs w:val="24"/>
+          <w:lang w:val="en-IN"/>
+        </w:rPr>
+        <w:t>GDB</w:t>
+      </w:r>
+      <w:r>
+        <w:rPr>
+          <w:rFonts w:ascii="Calibri" w:hAnsi="Calibri" w:eastAsia="Calibri" w:cs="Calibri"/>
+          <w:noProof w:val="0"/>
+          <w:sz w:val="24"/>
+          <w:szCs w:val="24"/>
+          <w:lang w:val="en-IN"/>
+        </w:rPr>
+        <w:t xml:space="preserve">, working in </w:t>
+      </w:r>
+      <w:r>
+        <w:rPr>
+          <w:rFonts w:ascii="Calibri" w:hAnsi="Calibri" w:eastAsia="Calibri" w:cs="Calibri"/>
+          <w:b w:val="1"/>
+          <w:bCs w:val="1"/>
+          <w:noProof w:val="0"/>
+          <w:sz w:val="24"/>
+          <w:szCs w:val="24"/>
+          <w:lang w:val="en-IN"/>
+        </w:rPr>
+        <w:t>Linux/Unix environments</w:t>
+      </w:r>
+      <w:r>
+        <w:rPr>
+          <w:rFonts w:ascii="Calibri" w:hAnsi="Calibri" w:eastAsia="Calibri" w:cs="Calibri"/>
+          <w:noProof w:val="0"/>
+          <w:sz w:val="24"/>
+          <w:szCs w:val="24"/>
+          <w:lang w:val="en-IN"/>
+        </w:rPr>
+        <w:t xml:space="preserve">, and collaborating with teams using </w:t>
+      </w:r>
+      <w:r>
+        <w:rPr>
+          <w:rFonts w:ascii="Calibri" w:hAnsi="Calibri" w:eastAsia="Calibri" w:cs="Calibri"/>
+          <w:b w:val="1"/>
+          <w:bCs w:val="1"/>
+          <w:noProof w:val="0"/>
+          <w:sz w:val="24"/>
+          <w:szCs w:val="24"/>
+          <w:lang w:val="en-IN"/>
+        </w:rPr>
+        <w:t>Git</w:t>
+      </w:r>
+      <w:r>
+        <w:rPr>
+          <w:rFonts w:ascii="Calibri" w:hAnsi="Calibri" w:eastAsia="Calibri" w:cs="Calibri"/>
+          <w:noProof w:val="0"/>
+          <w:sz w:val="24"/>
+          <w:szCs w:val="24"/>
+          <w:lang w:val="en-IN"/>
+        </w:rPr>
+        <w:t xml:space="preserve"> and </w:t>
+      </w:r>
+      <w:r>
+        <w:rPr>
+          <w:rFonts w:ascii="Calibri" w:hAnsi="Calibri" w:eastAsia="Calibri" w:cs="Calibri"/>
+          <w:b w:val="1"/>
+          <w:bCs w:val="1"/>
+          <w:noProof w:val="0"/>
+          <w:sz w:val="24"/>
+          <w:szCs w:val="24"/>
+          <w:lang w:val="en-IN"/>
+        </w:rPr>
+        <w:t>Jira</w:t>
+      </w:r>
+      <w:r>
+        <w:rPr>
+          <w:rFonts w:ascii="Calibri" w:hAnsi="Calibri" w:eastAsia="Calibri" w:cs="Calibri"/>
+          <w:noProof w:val="0"/>
+          <w:sz w:val="24"/>
+          <w:szCs w:val="24"/>
+          <w:lang w:val="en-IN"/>
+        </w:rPr>
+        <w:t xml:space="preserve">. Experienced in </w:t>
+      </w:r>
+      <w:r>
+        <w:rPr>
+          <w:rFonts w:ascii="Calibri" w:hAnsi="Calibri" w:eastAsia="Calibri" w:cs="Calibri"/>
+          <w:b w:val="1"/>
+          <w:bCs w:val="1"/>
+          <w:noProof w:val="0"/>
+          <w:sz w:val="24"/>
+          <w:szCs w:val="24"/>
+          <w:lang w:val="en-IN"/>
+        </w:rPr>
+        <w:t>cloud migration using AWS</w:t>
+      </w:r>
+      <w:r>
+        <w:rPr>
+          <w:rFonts w:ascii="Calibri" w:hAnsi="Calibri" w:eastAsia="Calibri" w:cs="Calibri"/>
+          <w:noProof w:val="0"/>
+          <w:sz w:val="24"/>
+          <w:szCs w:val="24"/>
+          <w:lang w:val="en-IN"/>
+        </w:rPr>
+        <w:t xml:space="preserve">, </w:t>
+      </w:r>
+      <w:r>
+        <w:rPr>
+          <w:rFonts w:ascii="Calibri" w:hAnsi="Calibri" w:eastAsia="Calibri" w:cs="Calibri"/>
+          <w:b w:val="1"/>
+          <w:bCs w:val="1"/>
+          <w:noProof w:val="0"/>
+          <w:sz w:val="24"/>
+          <w:szCs w:val="24"/>
+          <w:lang w:val="en-IN"/>
+        </w:rPr>
+        <w:t>Python scripting</w:t>
+      </w:r>
+      <w:r>
+        <w:rPr>
+          <w:rFonts w:ascii="Calibri" w:hAnsi="Calibri" w:eastAsia="Calibri" w:cs="Calibri"/>
+          <w:noProof w:val="0"/>
+          <w:sz w:val="24"/>
+          <w:szCs w:val="24"/>
+          <w:lang w:val="en-IN"/>
+        </w:rPr>
+        <w:t xml:space="preserve">, and implementing </w:t>
+      </w:r>
+      <w:r>
+        <w:rPr>
+          <w:rFonts w:ascii="Calibri" w:hAnsi="Calibri" w:eastAsia="Calibri" w:cs="Calibri"/>
+          <w:b w:val="1"/>
+          <w:bCs w:val="1"/>
+          <w:noProof w:val="0"/>
+          <w:sz w:val="24"/>
+          <w:szCs w:val="24"/>
+          <w:lang w:val="en-IN"/>
+        </w:rPr>
+        <w:t>object-oriented programming principles</w:t>
+      </w:r>
+      <w:r>
+        <w:rPr>
+          <w:rFonts w:ascii="Calibri" w:hAnsi="Calibri" w:eastAsia="Calibri" w:cs="Calibri"/>
+          <w:noProof w:val="0"/>
+          <w:sz w:val="24"/>
+          <w:szCs w:val="24"/>
+          <w:lang w:val="en-IN"/>
+        </w:rPr>
+        <w:t xml:space="preserve"> in </w:t>
+      </w:r>
+      <w:r>
+        <w:rPr>
+          <w:rFonts w:ascii="Calibri" w:hAnsi="Calibri" w:eastAsia="Calibri" w:cs="Calibri"/>
+          <w:b w:val="1"/>
+          <w:bCs w:val="1"/>
+          <w:noProof w:val="0"/>
+          <w:sz w:val="24"/>
+          <w:szCs w:val="24"/>
+          <w:lang w:val="en-IN"/>
+        </w:rPr>
+        <w:t>C++</w:t>
+      </w:r>
+      <w:r>
+        <w:rPr>
+          <w:rFonts w:ascii="Calibri" w:hAnsi="Calibri" w:eastAsia="Calibri" w:cs="Calibri"/>
+          <w:noProof w:val="0"/>
+          <w:sz w:val="24"/>
+          <w:szCs w:val="24"/>
+          <w:lang w:val="en-IN"/>
+        </w:rPr>
+        <w:t>.</w:t>
       </w:r>
     </w:p>
     <w:p>
@@ -116,7 +398,7 @@
         <w:spacing w:after="0" w:line="240" w:lineRule="auto"/>
         <w:divId w:val="1630671438"/>
         <w:rPr>
-          <w:rFonts w:ascii="Segoe UI" w:eastAsia="Times New Roman" w:hAnsi="Segoe UI" w:cs="Segoe UI"/>
+          <w:rFonts w:ascii="Segoe UI" w:hAnsi="Segoe UI" w:eastAsia="Times New Roman" w:cs="Segoe UI"/>
           <w:color w:val="365F91"/>
           <w:kern w:val="0"/>
           <w14:ligatures w14:val="none"/>
@@ -124,12 +406,12 @@
       </w:pPr>
       <w:r>
         <w:rPr>
-          <w:rFonts w:ascii="Segoe UI" w:eastAsia="Times New Roman" w:hAnsi="Segoe UI" w:cs="Segoe UI"/>
-          <w:b/>
-          <w:bCs/>
+          <w:rFonts w:ascii="Segoe UI" w:hAnsi="Segoe UI" w:eastAsia="Times New Roman" w:cs="Segoe UI"/>
+          <w:b w:val="1"/>
+          <w:bCs w:val="1"/>
           <w:color w:val="365F91"/>
           <w:kern w:val="0"/>
-          <w:bdr w:val="none" w:sz="0" w:space="0" w:color="auto" w:frame="1"/>
+          <w:bdr w:val="none" w:color="auto" w:sz="0" w:space="0" w:frame="1"/>
           <w14:ligatures w14:val="none"/>
         </w:rPr>
         <w:t>Technical Skills </w:t>
@@ -137,357 +419,444 @@
     </w:p>
     <w:p>
       <w:pPr>
-        <w:pStyle w:val="NoSpacing"/>
-        <w:divId w:val="1325204185"/>
-        <w:rPr>
-          <w:rFonts w:eastAsia="Times New Roman" w:cs="Segoe UI"/>
-          <w:color w:val="000000"/>
-          <w:kern w:val="0"/>
-          <w:sz w:val="22"/>
-          <w:szCs w:val="22"/>
-          <w14:ligatures w14:val="none"/>
-        </w:rPr>
-      </w:pPr>
-      <w:r>
-        <w:t>Primary Language: Python</w:t>
-      </w:r>
-    </w:p>
-    <w:p>
-      <w:pPr>
-        <w:pStyle w:val="NoSpacing"/>
-        <w:divId w:val="1325204185"/>
-        <w:rPr>
-          <w:rFonts w:eastAsia="Times New Roman" w:cs="Segoe UI"/>
-          <w:color w:val="000000"/>
-          <w:kern w:val="0"/>
-          <w:sz w:val="22"/>
-          <w:szCs w:val="22"/>
-          <w14:ligatures w14:val="none"/>
-        </w:rPr>
-      </w:pPr>
-      <w:r>
-        <w:rPr>
-          <w:rFonts w:eastAsia="Times New Roman" w:cs="Segoe UI"/>
-          <w:color w:val="000000"/>
-          <w:kern w:val="0"/>
-          <w:sz w:val="22"/>
-          <w:szCs w:val="22"/>
-          <w14:ligatures w14:val="none"/>
-        </w:rPr>
-        <w:t xml:space="preserve">Other Language: </w:t>
-      </w:r>
-      <w:r>
-        <w:rPr>
-          <w:rFonts w:eastAsia="Times New Roman" w:cs="Segoe UI"/>
-          <w:color w:val="000000"/>
-          <w:kern w:val="0"/>
-          <w:sz w:val="22"/>
-          <w:szCs w:val="22"/>
-          <w14:ligatures w14:val="none"/>
-        </w:rPr>
-        <w:t xml:space="preserve"> </w:t>
-      </w:r>
-      <w:r>
-        <w:rPr>
-          <w:rFonts w:eastAsia="Times New Roman" w:cs="Segoe UI"/>
-          <w:color w:val="000000"/>
-          <w:kern w:val="0"/>
-          <w:sz w:val="22"/>
-          <w:szCs w:val="22"/>
-          <w14:ligatures w14:val="none"/>
-        </w:rPr>
-        <w:t>C, Pro*C, C++</w:t>
-      </w:r>
-    </w:p>
-    <w:p>
-      <w:pPr>
-        <w:pStyle w:val="NoSpacing"/>
-        <w:divId w:val="1325204185"/>
-        <w:rPr>
-          <w:rFonts w:eastAsia="Times New Roman" w:cs="Segoe UI"/>
-          <w:color w:val="000000"/>
-          <w:kern w:val="0"/>
-          <w:sz w:val="22"/>
-          <w:szCs w:val="22"/>
-          <w14:ligatures w14:val="none"/>
-        </w:rPr>
-      </w:pPr>
-      <w:r>
-        <w:rPr>
-          <w:rFonts w:eastAsia="Times New Roman" w:cs="Segoe UI"/>
-          <w:color w:val="000000"/>
-          <w:kern w:val="0"/>
-          <w:sz w:val="22"/>
-          <w:szCs w:val="22"/>
-          <w14:ligatures w14:val="none"/>
+        <w:pStyle w:val="ListParagraph"/>
+        <w:numPr>
+          <w:ilvl w:val="0"/>
+          <w:numId w:val="9"/>
+        </w:numPr>
+        <w:spacing w:before="0" w:beforeAutospacing="off" w:after="0" w:afterAutospacing="off"/>
+        <w:rPr>
+          <w:rFonts w:ascii="Calibri" w:hAnsi="Calibri" w:eastAsia="Calibri" w:cs="Calibri"/>
+          <w:noProof w:val="0"/>
+          <w:sz w:val="24"/>
+          <w:szCs w:val="24"/>
+          <w:lang w:val="en-IN"/>
+        </w:rPr>
+      </w:pPr>
+      <w:r>
+        <w:rPr>
+          <w:rFonts w:ascii="Calibri" w:hAnsi="Calibri" w:eastAsia="Calibri" w:cs="Calibri"/>
+          <w:b w:val="1"/>
+          <w:bCs w:val="1"/>
+          <w:noProof w:val="0"/>
+          <w:sz w:val="24"/>
+          <w:szCs w:val="24"/>
+          <w:lang w:val="en-IN"/>
+        </w:rPr>
+        <w:t>Primary Language:</w:t>
+      </w:r>
+      <w:r>
+        <w:rPr>
+          <w:rFonts w:ascii="Calibri" w:hAnsi="Calibri" w:eastAsia="Calibri" w:cs="Calibri"/>
+          <w:noProof w:val="0"/>
+          <w:sz w:val="24"/>
+          <w:szCs w:val="24"/>
+          <w:lang w:val="en-IN"/>
+        </w:rPr>
+        <w:t xml:space="preserve"> Python</w:t>
+      </w:r>
+    </w:p>
+    <w:p>
+      <w:pPr>
+        <w:pStyle w:val="ListParagraph"/>
+        <w:numPr>
+          <w:ilvl w:val="0"/>
+          <w:numId w:val="9"/>
+        </w:numPr>
+        <w:spacing w:before="0" w:beforeAutospacing="off" w:after="0" w:afterAutospacing="off"/>
+        <w:rPr>
+          <w:rFonts w:ascii="Calibri" w:hAnsi="Calibri" w:eastAsia="Calibri" w:cs="Calibri"/>
+          <w:noProof w:val="0"/>
+          <w:sz w:val="24"/>
+          <w:szCs w:val="24"/>
+          <w:lang w:val="en-IN"/>
+        </w:rPr>
+      </w:pPr>
+      <w:r>
+        <w:rPr>
+          <w:rFonts w:ascii="Calibri" w:hAnsi="Calibri" w:eastAsia="Calibri" w:cs="Calibri"/>
+          <w:b w:val="1"/>
+          <w:bCs w:val="1"/>
+          <w:noProof w:val="0"/>
+          <w:sz w:val="24"/>
+          <w:szCs w:val="24"/>
+          <w:lang w:val="en-IN"/>
+        </w:rPr>
+        <w:t>Other Languages:</w:t>
+      </w:r>
+      <w:r>
+        <w:rPr>
+          <w:rFonts w:ascii="Calibri" w:hAnsi="Calibri" w:eastAsia="Calibri" w:cs="Calibri"/>
+          <w:noProof w:val="0"/>
+          <w:sz w:val="24"/>
+          <w:szCs w:val="24"/>
+          <w:lang w:val="en-IN"/>
+        </w:rPr>
+        <w:t xml:space="preserve"> C, Pro*C, C++</w:t>
+      </w:r>
+    </w:p>
+    <w:p>
+      <w:pPr>
+        <w:pStyle w:val="ListParagraph"/>
+        <w:numPr>
+          <w:ilvl w:val="0"/>
+          <w:numId w:val="9"/>
+        </w:numPr>
+        <w:spacing w:before="0" w:beforeAutospacing="off" w:after="0" w:afterAutospacing="off"/>
+        <w:rPr>
+          <w:rFonts w:ascii="Calibri" w:hAnsi="Calibri" w:eastAsia="Calibri" w:cs="Calibri"/>
+          <w:noProof w:val="0"/>
+          <w:sz w:val="24"/>
+          <w:szCs w:val="24"/>
+          <w:lang w:val="en-IN"/>
+        </w:rPr>
+      </w:pPr>
+      <w:r>
+        <w:rPr>
+          <w:rFonts w:ascii="Calibri" w:hAnsi="Calibri" w:eastAsia="Calibri" w:cs="Calibri"/>
+          <w:b w:val="1"/>
+          <w:bCs w:val="1"/>
+          <w:noProof w:val="0"/>
+          <w:sz w:val="24"/>
+          <w:szCs w:val="24"/>
+          <w:lang w:val="en-IN"/>
         </w:rPr>
         <w:t>Operating Systems &amp; Scripting:</w:t>
       </w:r>
       <w:r>
         <w:rPr>
-          <w:rFonts w:eastAsia="Times New Roman" w:cs="Segoe UI"/>
-          <w:color w:val="000000"/>
-          <w:kern w:val="0"/>
-          <w:sz w:val="22"/>
-          <w:szCs w:val="22"/>
-          <w14:ligatures w14:val="none"/>
-        </w:rPr>
-        <w:t xml:space="preserve"> </w:t>
-      </w:r>
-      <w:r>
-        <w:rPr>
-          <w:rFonts w:eastAsia="Times New Roman" w:cs="Segoe UI"/>
-          <w:color w:val="000000"/>
-          <w:kern w:val="0"/>
-          <w:sz w:val="22"/>
-          <w:szCs w:val="22"/>
-          <w14:ligatures w14:val="none"/>
-        </w:rPr>
-        <w:t>Unix, Shell Scripting</w:t>
-      </w:r>
-      <w:r>
-        <w:rPr>
-          <w:rFonts w:eastAsia="Times New Roman" w:cs="Segoe UI"/>
-          <w:color w:val="000000"/>
-          <w:kern w:val="0"/>
-          <w:sz w:val="22"/>
-          <w:szCs w:val="22"/>
-          <w14:ligatures w14:val="none"/>
-        </w:rPr>
-        <w:br/>
-        <w:t xml:space="preserve">Cloud Platforms: </w:t>
-      </w:r>
-      <w:r>
-        <w:rPr>
-          <w:rFonts w:eastAsia="Times New Roman" w:cs="Segoe UI"/>
-          <w:color w:val="000000"/>
-          <w:kern w:val="0"/>
-          <w:sz w:val="22"/>
-          <w:szCs w:val="22"/>
-          <w14:ligatures w14:val="none"/>
-        </w:rPr>
-        <w:t xml:space="preserve">GCP, </w:t>
-      </w:r>
-      <w:r>
-        <w:rPr>
-          <w:rFonts w:eastAsia="Times New Roman" w:cs="Segoe UI"/>
-          <w:color w:val="000000"/>
-          <w:kern w:val="0"/>
-          <w:sz w:val="22"/>
-          <w:szCs w:val="22"/>
-          <w14:ligatures w14:val="none"/>
-        </w:rPr>
-        <w:t>AWS </w:t>
-      </w:r>
-      <w:r>
-        <w:rPr>
-          <w:rFonts w:eastAsia="Times New Roman" w:cs="Segoe UI"/>
-          <w:color w:val="000000"/>
-          <w:kern w:val="0"/>
-          <w:sz w:val="22"/>
-          <w:szCs w:val="22"/>
-          <w14:ligatures w14:val="none"/>
-        </w:rPr>
-        <w:br/>
-        <w:t>Databases: Oracle, MySQL</w:t>
-      </w:r>
-    </w:p>
-    <w:p>
-      <w:pPr>
-        <w:pStyle w:val="NoSpacing"/>
-        <w:divId w:val="1325204185"/>
-        <w:rPr>
-          <w:rFonts w:eastAsia="Times New Roman" w:cs="Segoe UI"/>
-          <w:color w:val="000000"/>
-          <w:kern w:val="0"/>
-          <w:sz w:val="22"/>
-          <w:szCs w:val="22"/>
-          <w14:ligatures w14:val="none"/>
-        </w:rPr>
-      </w:pPr>
-      <w:r>
-        <w:rPr>
-          <w:rFonts w:eastAsia="Times New Roman" w:cs="Segoe UI"/>
-          <w:color w:val="000000"/>
-          <w:kern w:val="0"/>
-          <w:sz w:val="22"/>
-          <w:szCs w:val="22"/>
-          <w14:ligatures w14:val="none"/>
-        </w:rPr>
-        <w:t>Version Control</w:t>
-      </w:r>
-      <w:r>
-        <w:rPr>
-          <w:rFonts w:eastAsia="Times New Roman" w:cs="Segoe UI"/>
-          <w:color w:val="000000"/>
-          <w:kern w:val="0"/>
-          <w:sz w:val="22"/>
-          <w:szCs w:val="22"/>
-          <w14:ligatures w14:val="none"/>
-        </w:rPr>
-        <w:t xml:space="preserve"> &amp; Repositories</w:t>
-      </w:r>
-      <w:r>
-        <w:rPr>
-          <w:rFonts w:eastAsia="Times New Roman" w:cs="Segoe UI"/>
-          <w:color w:val="000000"/>
-          <w:kern w:val="0"/>
-          <w:sz w:val="22"/>
-          <w:szCs w:val="22"/>
-          <w14:ligatures w14:val="none"/>
-        </w:rPr>
-        <w:t xml:space="preserve">: Git, </w:t>
-      </w:r>
-      <w:proofErr w:type="gramStart"/>
-      <w:r>
-        <w:rPr>
-          <w:rFonts w:eastAsia="Times New Roman" w:cs="Segoe UI"/>
-          <w:color w:val="000000"/>
-          <w:kern w:val="0"/>
-          <w:sz w:val="22"/>
-          <w:szCs w:val="22"/>
-          <w14:ligatures w14:val="none"/>
-        </w:rPr>
-        <w:t>GitHub </w:t>
-      </w:r>
-      <w:r>
-        <w:rPr>
-          <w:rFonts w:eastAsia="Times New Roman" w:cs="Segoe UI"/>
-          <w:color w:val="000000"/>
-          <w:kern w:val="0"/>
-          <w:sz w:val="22"/>
-          <w:szCs w:val="22"/>
-          <w14:ligatures w14:val="none"/>
-        </w:rPr>
-        <w:t>,</w:t>
-      </w:r>
-      <w:proofErr w:type="gramEnd"/>
-      <w:r>
-        <w:rPr>
-          <w:rFonts w:eastAsia="Times New Roman" w:cs="Segoe UI"/>
-          <w:color w:val="000000"/>
-          <w:kern w:val="0"/>
-          <w:sz w:val="22"/>
-          <w:szCs w:val="22"/>
-          <w14:ligatures w14:val="none"/>
-        </w:rPr>
-        <w:t xml:space="preserve"> Bitbucket</w:t>
-      </w:r>
-    </w:p>
-    <w:p>
-      <w:pPr>
-        <w:pStyle w:val="NoSpacing"/>
-        <w:divId w:val="1325204185"/>
-        <w:rPr>
-          <w:rFonts w:eastAsia="Times New Roman" w:cs="Segoe UI"/>
-          <w:color w:val="000000"/>
-          <w:kern w:val="0"/>
-          <w:sz w:val="22"/>
-          <w:szCs w:val="22"/>
-          <w14:ligatures w14:val="none"/>
-        </w:rPr>
-      </w:pPr>
-      <w:r>
-        <w:rPr>
-          <w:rFonts w:eastAsia="Times New Roman" w:cs="Segoe UI"/>
-          <w:color w:val="000000"/>
-          <w:kern w:val="0"/>
-          <w:sz w:val="22"/>
-          <w:szCs w:val="22"/>
-          <w14:ligatures w14:val="none"/>
-        </w:rPr>
-        <w:t xml:space="preserve">CI/CD &amp; Automation: GitHub Actions, </w:t>
-      </w:r>
-      <w:r>
-        <w:rPr>
-          <w:rFonts w:eastAsia="Times New Roman" w:cs="Segoe UI"/>
-          <w:color w:val="000000"/>
-          <w:kern w:val="0"/>
-          <w:sz w:val="22"/>
-          <w:szCs w:val="22"/>
-          <w14:ligatures w14:val="none"/>
-        </w:rPr>
-        <w:t>DevOps Practices</w:t>
-      </w:r>
-    </w:p>
-    <w:p>
-      <w:pPr>
-        <w:pStyle w:val="NoSpacing"/>
-        <w:divId w:val="1325204185"/>
-        <w:rPr>
-          <w:rFonts w:eastAsia="Times New Roman" w:cs="Segoe UI"/>
-          <w:color w:val="000000"/>
-          <w:kern w:val="0"/>
-          <w:sz w:val="22"/>
-          <w:szCs w:val="22"/>
-          <w14:ligatures w14:val="none"/>
-        </w:rPr>
-      </w:pPr>
-      <w:r>
-        <w:rPr>
-          <w:rFonts w:eastAsia="Times New Roman" w:cs="Segoe UI"/>
-          <w:color w:val="000000"/>
-          <w:kern w:val="0"/>
-          <w:sz w:val="22"/>
-          <w:szCs w:val="22"/>
-          <w14:ligatures w14:val="none"/>
-        </w:rPr>
-        <w:t>Monitoring &amp; Logging: Splunk</w:t>
-      </w:r>
-    </w:p>
-    <w:p>
-      <w:pPr>
-        <w:pStyle w:val="NoSpacing"/>
-        <w:divId w:val="1325204185"/>
-        <w:rPr>
-          <w:rFonts w:eastAsia="Times New Roman"/>
-        </w:rPr>
-      </w:pPr>
-      <w:r>
-        <w:rPr>
-          <w:rFonts w:eastAsia="Times New Roman"/>
-        </w:rPr>
-        <w:t>Debugging and Development tool</w:t>
-      </w:r>
-      <w:r>
-        <w:rPr>
-          <w:rFonts w:eastAsia="Times New Roman"/>
-        </w:rPr>
-        <w:t xml:space="preserve">: GDB, </w:t>
-      </w:r>
-      <w:r>
-        <w:rPr>
-          <w:rFonts w:eastAsia="Times New Roman"/>
-        </w:rPr>
-        <w:t>J</w:t>
-      </w:r>
-      <w:r>
-        <w:rPr>
-          <w:rFonts w:eastAsia="Times New Roman"/>
-        </w:rPr>
-        <w:t>ira </w:t>
-      </w:r>
-      <w:r>
-        <w:rPr>
-          <w:rFonts w:eastAsia="Times New Roman"/>
-        </w:rPr>
-        <w:br/>
-        <w:t>Methodologies: Agile, Scrum </w:t>
-      </w:r>
-      <w:r>
-        <w:rPr>
-          <w:rFonts w:eastAsia="Times New Roman"/>
-        </w:rPr>
-        <w:br/>
-        <w:t>Others: Object-Oriented Programming (OOP), Performance Optimization, Legacy System Maintenance</w:t>
-      </w:r>
-    </w:p>
-    <w:p>
-      <w:pPr>
-        <w:pStyle w:val="NoSpacing"/>
-        <w:divId w:val="1325204185"/>
-        <w:rPr>
-          <w:rFonts w:eastAsia="Times New Roman"/>
+          <w:rFonts w:ascii="Calibri" w:hAnsi="Calibri" w:eastAsia="Calibri" w:cs="Calibri"/>
+          <w:noProof w:val="0"/>
+          <w:sz w:val="24"/>
+          <w:szCs w:val="24"/>
+          <w:lang w:val="en-IN"/>
+        </w:rPr>
+        <w:t xml:space="preserve"> Unix, Shell Scripting</w:t>
+      </w:r>
+    </w:p>
+    <w:p>
+      <w:pPr>
+        <w:pStyle w:val="ListParagraph"/>
+        <w:numPr>
+          <w:ilvl w:val="0"/>
+          <w:numId w:val="9"/>
+        </w:numPr>
+        <w:spacing w:before="0" w:beforeAutospacing="off" w:after="0" w:afterAutospacing="off"/>
+        <w:rPr>
+          <w:rFonts w:ascii="Calibri" w:hAnsi="Calibri" w:eastAsia="Calibri" w:cs="Calibri"/>
+          <w:noProof w:val="0"/>
+          <w:sz w:val="24"/>
+          <w:szCs w:val="24"/>
+          <w:lang w:val="en-IN"/>
+        </w:rPr>
+      </w:pPr>
+      <w:r>
+        <w:rPr>
+          <w:rFonts w:ascii="Calibri" w:hAnsi="Calibri" w:eastAsia="Calibri" w:cs="Calibri"/>
+          <w:b w:val="1"/>
+          <w:bCs w:val="1"/>
+          <w:noProof w:val="0"/>
+          <w:sz w:val="24"/>
+          <w:szCs w:val="24"/>
+          <w:lang w:val="en-IN"/>
+        </w:rPr>
+        <w:t>Cloud Platforms:</w:t>
+      </w:r>
+      <w:r>
+        <w:rPr>
+          <w:rFonts w:ascii="Calibri" w:hAnsi="Calibri" w:eastAsia="Calibri" w:cs="Calibri"/>
+          <w:noProof w:val="0"/>
+          <w:sz w:val="24"/>
+          <w:szCs w:val="24"/>
+          <w:lang w:val="en-IN"/>
+        </w:rPr>
+        <w:t xml:space="preserve"> AWS, GCP</w:t>
+      </w:r>
+    </w:p>
+    <w:p>
+      <w:pPr>
+        <w:pStyle w:val="ListParagraph"/>
+        <w:numPr>
+          <w:ilvl w:val="0"/>
+          <w:numId w:val="9"/>
+        </w:numPr>
+        <w:spacing w:before="0" w:beforeAutospacing="off" w:after="0" w:afterAutospacing="off"/>
+        <w:rPr>
+          <w:rFonts w:ascii="Calibri" w:hAnsi="Calibri" w:eastAsia="Calibri" w:cs="Calibri"/>
+          <w:noProof w:val="0"/>
+          <w:sz w:val="24"/>
+          <w:szCs w:val="24"/>
+          <w:lang w:val="en-IN"/>
+        </w:rPr>
+      </w:pPr>
+      <w:r>
+        <w:rPr>
+          <w:rFonts w:ascii="Calibri" w:hAnsi="Calibri" w:eastAsia="Calibri" w:cs="Calibri"/>
+          <w:b w:val="1"/>
+          <w:bCs w:val="1"/>
+          <w:noProof w:val="0"/>
+          <w:sz w:val="24"/>
+          <w:szCs w:val="24"/>
+          <w:lang w:val="en-IN"/>
+        </w:rPr>
+        <w:t>Databases:</w:t>
+      </w:r>
+      <w:r>
+        <w:rPr>
+          <w:rFonts w:ascii="Calibri" w:hAnsi="Calibri" w:eastAsia="Calibri" w:cs="Calibri"/>
+          <w:noProof w:val="0"/>
+          <w:sz w:val="24"/>
+          <w:szCs w:val="24"/>
+          <w:lang w:val="en-IN"/>
+        </w:rPr>
+        <w:t xml:space="preserve"> Oracle, MySQL</w:t>
+      </w:r>
+    </w:p>
+    <w:p>
+      <w:pPr>
+        <w:pStyle w:val="ListParagraph"/>
+        <w:numPr>
+          <w:ilvl w:val="0"/>
+          <w:numId w:val="9"/>
+        </w:numPr>
+        <w:spacing w:before="0" w:beforeAutospacing="off" w:after="0" w:afterAutospacing="off"/>
+        <w:rPr>
+          <w:rFonts w:ascii="Calibri" w:hAnsi="Calibri" w:eastAsia="Calibri" w:cs="Calibri"/>
+          <w:noProof w:val="0"/>
+          <w:sz w:val="24"/>
+          <w:szCs w:val="24"/>
+          <w:lang w:val="en-IN"/>
+        </w:rPr>
+      </w:pPr>
+      <w:r>
+        <w:rPr>
+          <w:rFonts w:ascii="Calibri" w:hAnsi="Calibri" w:eastAsia="Calibri" w:cs="Calibri"/>
+          <w:b w:val="1"/>
+          <w:bCs w:val="1"/>
+          <w:noProof w:val="0"/>
+          <w:sz w:val="24"/>
+          <w:szCs w:val="24"/>
+          <w:lang w:val="en-IN"/>
+        </w:rPr>
+        <w:t>Version Control &amp; Repositories:</w:t>
+      </w:r>
+      <w:r>
+        <w:rPr>
+          <w:rFonts w:ascii="Calibri" w:hAnsi="Calibri" w:eastAsia="Calibri" w:cs="Calibri"/>
+          <w:noProof w:val="0"/>
+          <w:sz w:val="24"/>
+          <w:szCs w:val="24"/>
+          <w:lang w:val="en-IN"/>
+        </w:rPr>
+        <w:t xml:space="preserve"> Git, GitHub, Bitbucket</w:t>
+      </w:r>
+    </w:p>
+    <w:p>
+      <w:pPr>
+        <w:pStyle w:val="ListParagraph"/>
+        <w:numPr>
+          <w:ilvl w:val="0"/>
+          <w:numId w:val="9"/>
+        </w:numPr>
+        <w:spacing w:before="0" w:beforeAutospacing="off" w:after="0" w:afterAutospacing="off"/>
+        <w:rPr>
+          <w:rFonts w:ascii="Calibri" w:hAnsi="Calibri" w:eastAsia="Calibri" w:cs="Calibri"/>
+          <w:noProof w:val="0"/>
+          <w:sz w:val="24"/>
+          <w:szCs w:val="24"/>
+          <w:lang w:val="en-IN"/>
+        </w:rPr>
+      </w:pPr>
+      <w:r>
+        <w:rPr>
+          <w:rFonts w:ascii="Calibri" w:hAnsi="Calibri" w:eastAsia="Calibri" w:cs="Calibri"/>
+          <w:b w:val="1"/>
+          <w:bCs w:val="1"/>
+          <w:noProof w:val="0"/>
+          <w:sz w:val="24"/>
+          <w:szCs w:val="24"/>
+          <w:lang w:val="en-IN"/>
+        </w:rPr>
+        <w:t>CI/CD &amp; Automation:</w:t>
+      </w:r>
+      <w:r>
+        <w:rPr>
+          <w:rFonts w:ascii="Calibri" w:hAnsi="Calibri" w:eastAsia="Calibri" w:cs="Calibri"/>
+          <w:noProof w:val="0"/>
+          <w:sz w:val="24"/>
+          <w:szCs w:val="24"/>
+          <w:lang w:val="en-IN"/>
+        </w:rPr>
+        <w:t xml:space="preserve"> GitHub Actions, DevOps Practices</w:t>
+      </w:r>
+    </w:p>
+    <w:p>
+      <w:pPr>
+        <w:pStyle w:val="ListParagraph"/>
+        <w:numPr>
+          <w:ilvl w:val="0"/>
+          <w:numId w:val="9"/>
+        </w:numPr>
+        <w:spacing w:before="0" w:beforeAutospacing="off" w:after="0" w:afterAutospacing="off"/>
+        <w:rPr>
+          <w:rFonts w:ascii="Calibri" w:hAnsi="Calibri" w:eastAsia="Calibri" w:cs="Calibri"/>
+          <w:noProof w:val="0"/>
+          <w:sz w:val="24"/>
+          <w:szCs w:val="24"/>
+          <w:lang w:val="en-IN"/>
+        </w:rPr>
+      </w:pPr>
+      <w:r>
+        <w:rPr>
+          <w:rFonts w:ascii="Calibri" w:hAnsi="Calibri" w:eastAsia="Calibri" w:cs="Calibri"/>
+          <w:b w:val="1"/>
+          <w:bCs w:val="1"/>
+          <w:noProof w:val="0"/>
+          <w:sz w:val="24"/>
+          <w:szCs w:val="24"/>
+          <w:lang w:val="en-IN"/>
+        </w:rPr>
+        <w:t>Monitoring &amp; Logging:</w:t>
+      </w:r>
+      <w:r>
+        <w:rPr>
+          <w:rFonts w:ascii="Calibri" w:hAnsi="Calibri" w:eastAsia="Calibri" w:cs="Calibri"/>
+          <w:noProof w:val="0"/>
+          <w:sz w:val="24"/>
+          <w:szCs w:val="24"/>
+          <w:lang w:val="en-IN"/>
+        </w:rPr>
+        <w:t xml:space="preserve"> Splunk</w:t>
+      </w:r>
+    </w:p>
+    <w:p>
+      <w:pPr>
+        <w:pStyle w:val="ListParagraph"/>
+        <w:numPr>
+          <w:ilvl w:val="0"/>
+          <w:numId w:val="9"/>
+        </w:numPr>
+        <w:spacing w:before="0" w:beforeAutospacing="off" w:after="0" w:afterAutospacing="off"/>
+        <w:rPr>
+          <w:rFonts w:ascii="Calibri" w:hAnsi="Calibri" w:eastAsia="Calibri" w:cs="Calibri"/>
+          <w:noProof w:val="0"/>
+          <w:sz w:val="24"/>
+          <w:szCs w:val="24"/>
+          <w:lang w:val="en-IN"/>
+        </w:rPr>
+      </w:pPr>
+      <w:r>
+        <w:rPr>
+          <w:rFonts w:ascii="Calibri" w:hAnsi="Calibri" w:eastAsia="Calibri" w:cs="Calibri"/>
+          <w:b w:val="1"/>
+          <w:bCs w:val="1"/>
+          <w:noProof w:val="0"/>
+          <w:sz w:val="24"/>
+          <w:szCs w:val="24"/>
+          <w:lang w:val="en-IN"/>
+        </w:rPr>
+        <w:t>Debugging &amp; Development Tools:</w:t>
+      </w:r>
+      <w:r>
+        <w:rPr>
+          <w:rFonts w:ascii="Calibri" w:hAnsi="Calibri" w:eastAsia="Calibri" w:cs="Calibri"/>
+          <w:noProof w:val="0"/>
+          <w:sz w:val="24"/>
+          <w:szCs w:val="24"/>
+          <w:lang w:val="en-IN"/>
+        </w:rPr>
+        <w:t xml:space="preserve"> GDB, Jira</w:t>
+      </w:r>
+    </w:p>
+    <w:p>
+      <w:pPr>
+        <w:pStyle w:val="ListParagraph"/>
+        <w:numPr>
+          <w:ilvl w:val="0"/>
+          <w:numId w:val="9"/>
+        </w:numPr>
+        <w:spacing w:before="0" w:beforeAutospacing="off" w:after="0" w:afterAutospacing="off"/>
+        <w:rPr>
+          <w:rFonts w:ascii="Calibri" w:hAnsi="Calibri" w:eastAsia="Calibri" w:cs="Calibri"/>
+          <w:noProof w:val="0"/>
+          <w:sz w:val="24"/>
+          <w:szCs w:val="24"/>
+          <w:lang w:val="en-IN"/>
+        </w:rPr>
+      </w:pPr>
+      <w:r>
+        <w:rPr>
+          <w:rFonts w:ascii="Calibri" w:hAnsi="Calibri" w:eastAsia="Calibri" w:cs="Calibri"/>
+          <w:b w:val="1"/>
+          <w:bCs w:val="1"/>
+          <w:noProof w:val="0"/>
+          <w:sz w:val="24"/>
+          <w:szCs w:val="24"/>
+          <w:lang w:val="en-IN"/>
+        </w:rPr>
+        <w:t>Methodologies:</w:t>
+      </w:r>
+      <w:r>
+        <w:rPr>
+          <w:rFonts w:ascii="Calibri" w:hAnsi="Calibri" w:eastAsia="Calibri" w:cs="Calibri"/>
+          <w:noProof w:val="0"/>
+          <w:sz w:val="24"/>
+          <w:szCs w:val="24"/>
+          <w:lang w:val="en-IN"/>
+        </w:rPr>
+        <w:t xml:space="preserve"> Agile, Scrum</w:t>
+      </w:r>
+    </w:p>
+    <w:p>
+      <w:pPr>
+        <w:pStyle w:val="ListParagraph"/>
+        <w:numPr>
+          <w:ilvl w:val="0"/>
+          <w:numId w:val="9"/>
+        </w:numPr>
+        <w:spacing w:before="0" w:beforeAutospacing="off" w:after="0" w:afterAutospacing="off"/>
+        <w:rPr>
+          <w:rFonts w:ascii="Calibri" w:hAnsi="Calibri" w:eastAsia="Calibri" w:cs="Calibri"/>
+          <w:noProof w:val="0"/>
+          <w:sz w:val="24"/>
+          <w:szCs w:val="24"/>
+          <w:lang w:val="en-IN"/>
+        </w:rPr>
+      </w:pPr>
+      <w:r>
+        <w:rPr>
+          <w:rFonts w:ascii="Calibri" w:hAnsi="Calibri" w:eastAsia="Calibri" w:cs="Calibri"/>
+          <w:b w:val="1"/>
+          <w:bCs w:val="1"/>
+          <w:noProof w:val="0"/>
+          <w:sz w:val="24"/>
+          <w:szCs w:val="24"/>
+          <w:lang w:val="en-IN"/>
+        </w:rPr>
+        <w:t>Others:</w:t>
+      </w:r>
+      <w:r>
+        <w:rPr>
+          <w:rFonts w:ascii="Calibri" w:hAnsi="Calibri" w:eastAsia="Calibri" w:cs="Calibri"/>
+          <w:noProof w:val="0"/>
+          <w:sz w:val="24"/>
+          <w:szCs w:val="24"/>
+          <w:lang w:val="en-IN"/>
+        </w:rPr>
+        <w:t xml:space="preserve"> Object-Oriented Programming (OOP), Performance Optimization, Application Development</w:t>
+      </w:r>
+    </w:p>
+    <w:p>
+      <w:pPr>
+        <w:pStyle w:val="ListParagraph"/>
+        <w:spacing w:before="0" w:beforeAutospacing="off" w:after="0" w:afterAutospacing="off"/>
+        <w:ind w:left="360"/>
+        <w:rPr>
+          <w:rFonts w:ascii="Calibri" w:hAnsi="Calibri" w:eastAsia="Calibri" w:cs="Calibri"/>
+          <w:noProof w:val="0"/>
+          <w:sz w:val="24"/>
+          <w:szCs w:val="24"/>
+          <w:lang w:val="en-IN"/>
         </w:rPr>
       </w:pPr>
     </w:p>
@@ -624,14 +993,25 @@
     </w:p>
     <w:p>
       <w:pPr>
-        <w:keepNext/>
-        <w:keepLines/>
+        <w:keepNext w:val="1"/>
+        <w:keepLines w:val="1"/>
         <w:spacing w:before="200" w:after="0" w:line="276" w:lineRule="auto"/>
         <w:outlineLvl w:val="1"/>
         <w:rPr>
-          <w:rFonts w:asciiTheme="majorHAnsi" w:eastAsiaTheme="majorEastAsia" w:hAnsiTheme="majorHAnsi" w:cstheme="majorBidi"/>
-          <w:b/>
-          <w:bCs/>
+          <w:rFonts w:ascii="Segoe UI" w:hAnsi="Segoe UI" w:eastAsia="Segoe UI" w:cs="Segoe UI"/>
+          <w:b w:val="1"/>
+          <w:bCs w:val="1"/>
+          <w:color w:val="4472C4" w:themeColor="accent1" w:themeTint="FF" w:themeShade="FF"/>
+          <w:sz w:val="24"/>
+          <w:szCs w:val="24"/>
+          <w:lang w:val="en-US" w:eastAsia="en-US"/>
+        </w:rPr>
+      </w:pPr>
+      <w:r>
+        <w:rPr>
+          <w:rFonts w:ascii="Calibri Light" w:hAnsi="Calibri Light" w:eastAsia="" w:cs="" w:asciiTheme="majorAscii" w:hAnsiTheme="majorAscii" w:eastAsiaTheme="majorEastAsia" w:cstheme="majorBidi"/>
+          <w:b w:val="1"/>
+          <w:bCs w:val="1"/>
           <w:color w:val="4472C4" w:themeColor="accent1"/>
           <w:kern w:val="0"/>
           <w:sz w:val="26"/>
@@ -639,49 +1019,36 @@
           <w:lang w:val="en-US" w:eastAsia="en-US"/>
           <w14:ligatures w14:val="none"/>
         </w:rPr>
-      </w:pPr>
-      <w:r>
-        <w:rPr>
-          <w:rFonts w:asciiTheme="majorHAnsi" w:eastAsiaTheme="majorEastAsia" w:hAnsiTheme="majorHAnsi" w:cstheme="majorBidi"/>
-          <w:b/>
-          <w:bCs/>
-          <w:color w:val="4472C4" w:themeColor="accent1"/>
-          <w:kern w:val="0"/>
-          <w:sz w:val="26"/>
-          <w:szCs w:val="26"/>
-          <w:lang w:val="en-US" w:eastAsia="en-US"/>
-          <w14:ligatures w14:val="none"/>
-        </w:rPr>
         <w:t>Work Experience</w:t>
       </w:r>
     </w:p>
     <w:p>
       <w:pPr>
-        <w:keepNext/>
-        <w:keepLines/>
+        <w:keepNext w:val="1"/>
+        <w:keepLines w:val="1"/>
         <w:spacing w:before="200" w:after="0" w:line="276" w:lineRule="auto"/>
         <w:outlineLvl w:val="1"/>
         <w:rPr>
-          <w:rFonts w:asciiTheme="majorHAnsi" w:eastAsiaTheme="majorEastAsia" w:hAnsiTheme="majorHAnsi" w:cstheme="majorBidi"/>
-          <w:b/>
-          <w:bCs/>
+          <w:rFonts w:ascii="Segoe UI" w:hAnsi="Segoe UI" w:eastAsia="Segoe UI" w:cs="Segoe UI"/>
+          <w:b w:val="1"/>
+          <w:bCs w:val="1"/>
           <w:color w:val="4472C4" w:themeColor="accent1"/>
           <w:kern w:val="0"/>
-          <w:sz w:val="26"/>
-          <w:szCs w:val="26"/>
-          <w:lang w:val="en-US" w:eastAsia="en-US"/>
-          <w14:ligatures w14:val="none"/>
-        </w:rPr>
-      </w:pPr>
-      <w:r>
-        <w:rPr>
-          <w:rFonts w:asciiTheme="majorHAnsi" w:eastAsiaTheme="majorEastAsia" w:hAnsiTheme="majorHAnsi" w:cstheme="majorBidi"/>
-          <w:b/>
-          <w:bCs/>
+          <w:sz w:val="24"/>
+          <w:szCs w:val="24"/>
+          <w:lang w:val="en-US" w:eastAsia="en-US"/>
+          <w14:ligatures w14:val="none"/>
+        </w:rPr>
+      </w:pPr>
+      <w:r>
+        <w:rPr>
+          <w:rFonts w:ascii="Segoe UI" w:hAnsi="Segoe UI" w:eastAsia="Segoe UI" w:cs="Segoe UI"/>
+          <w:b w:val="1"/>
+          <w:bCs w:val="1"/>
           <w:color w:val="4472C4" w:themeColor="accent1"/>
           <w:kern w:val="0"/>
-          <w:sz w:val="22"/>
-          <w:szCs w:val="22"/>
+          <w:sz w:val="24"/>
+          <w:szCs w:val="24"/>
           <w:lang w:val="en-US" w:eastAsia="en-US"/>
           <w14:ligatures w14:val="none"/>
         </w:rPr>
@@ -717,7 +1084,7 @@
         <w:spacing w:before="200" w:after="0" w:line="276" w:lineRule="auto"/>
         <w:outlineLvl w:val="3"/>
         <w:rPr>
-          <w:rFonts w:asciiTheme="majorHAnsi" w:eastAsiaTheme="majorEastAsia" w:hAnsiTheme="majorHAnsi" w:cstheme="majorBidi"/>
+          <w:rFonts w:asciiTheme="majorHAnsi" w:hAnsiTheme="majorHAnsi" w:eastAsiaTheme="majorEastAsia" w:cstheme="majorBidi"/>
           <w:b/>
           <w:bCs/>
           <w:i/>
@@ -732,7 +1099,7 @@
       </w:pPr>
       <w:r>
         <w:rPr>
-          <w:rFonts w:asciiTheme="majorHAnsi" w:eastAsiaTheme="majorEastAsia" w:hAnsiTheme="majorHAnsi" w:cstheme="majorBidi"/>
+          <w:rFonts w:asciiTheme="majorHAnsi" w:hAnsiTheme="majorHAnsi" w:eastAsiaTheme="majorEastAsia" w:cstheme="majorBidi"/>
           <w:b/>
           <w:bCs/>
           <w:i/>
@@ -759,38 +1126,30 @@
         </w:rPr>
       </w:pPr>
       <w:r>
+        <w:rPr/>
         <w:t>• Maintained and modified legacy C code for Experian's Credit Reporting system to address change requests and optimize performance.</w:t>
       </w:r>
       <w:r>
         <w:br/>
+      </w:r>
+      <w:r>
+        <w:rPr/>
         <w:t>• Converted core modules into Python to enhance system functionality and maintainability.</w:t>
       </w:r>
       <w:r>
         <w:br/>
-        <w:t>• Ensured seamless integration and testing for stable application functionality.</w:t>
-      </w:r>
-    </w:p>
-    <w:p>
-      <w:pPr>
-        <w:pStyle w:val="NoSpacing"/>
-        <w:rPr>
-          <w:kern w:val="0"/>
-          <w:sz w:val="22"/>
-          <w:szCs w:val="22"/>
-          <w:lang w:val="en-US" w:eastAsia="en-US"/>
-          <w14:ligatures w14:val="none"/>
-        </w:rPr>
-      </w:pPr>
-      <w:r>
-        <w:rPr>
-          <w:kern w:val="0"/>
-          <w:sz w:val="22"/>
-          <w:szCs w:val="22"/>
-          <w:lang w:val="en-US" w:eastAsia="en-US"/>
-          <w14:ligatures w14:val="none"/>
-        </w:rPr>
-        <w:lastRenderedPageBreak/>
-        <w:t>• Ensured seamless integration and testing for stable application functionality.</w:t>
+      </w:r>
+      <w:r>
+        <w:rPr/>
+        <w:t xml:space="preserve">• </w:t>
+      </w:r>
+      <w:r>
+        <w:rPr/>
+        <w:t>Ensured seamless integration a</w:t>
+      </w:r>
+      <w:r>
+        <w:rPr/>
+        <w:t>nd testing for stable application functionality.</w:t>
       </w:r>
     </w:p>
     <w:p>
@@ -800,7 +1159,7 @@
         <w:spacing w:before="200" w:after="0" w:line="276" w:lineRule="auto"/>
         <w:outlineLvl w:val="3"/>
         <w:rPr>
-          <w:rFonts w:asciiTheme="majorHAnsi" w:eastAsiaTheme="majorEastAsia" w:hAnsiTheme="majorHAnsi" w:cstheme="majorBidi"/>
+          <w:rFonts w:asciiTheme="majorHAnsi" w:hAnsiTheme="majorHAnsi" w:eastAsiaTheme="majorEastAsia" w:cstheme="majorBidi"/>
           <w:b/>
           <w:bCs/>
           <w:i/>
@@ -815,7 +1174,7 @@
       </w:pPr>
       <w:r>
         <w:rPr>
-          <w:rFonts w:asciiTheme="majorHAnsi" w:eastAsiaTheme="majorEastAsia" w:hAnsiTheme="majorHAnsi" w:cstheme="majorBidi"/>
+          <w:rFonts w:asciiTheme="majorHAnsi" w:hAnsiTheme="majorHAnsi" w:eastAsiaTheme="majorEastAsia" w:cstheme="majorBidi"/>
           <w:b/>
           <w:bCs/>
           <w:i/>
@@ -830,7 +1189,7 @@
         <w:t>Project: Collection Advantage (AWS Migration)</w:t>
       </w:r>
     </w:p>
-    <w:p>
+    <w:p w14:noSpellErr="1">
       <w:pPr>
         <w:pStyle w:val="NoSpacing"/>
         <w:rPr>
@@ -842,59 +1201,63 @@
         </w:rPr>
       </w:pPr>
       <w:r>
+        <w:rPr/>
         <w:t>• Developed Python-based backend scripts to support migration of legacy systems to AWS cloud.</w:t>
       </w:r>
       <w:r>
         <w:br/>
-        <w:t>• Utilized AWS services for deployment, improving scalability and performance.</w:t>
+      </w:r>
+      <w:r>
+        <w:rPr/>
+        <w:t xml:space="preserve">• </w:t>
+      </w:r>
+      <w:r>
+        <w:rPr/>
+        <w:t>Utilized</w:t>
+      </w:r>
+      <w:r>
+        <w:rPr/>
+        <w:t xml:space="preserve"> AWS services for deployment, improving scalability and performance.</w:t>
       </w:r>
       <w:r>
         <w:br/>
+      </w:r>
+      <w:r>
+        <w:rPr/>
         <w:t>• Collaborated with cross-functional teams to streamline migration, ensuring minimal downtime.</w:t>
       </w:r>
     </w:p>
     <w:p>
       <w:pPr>
         <w:pStyle w:val="NoSpacing"/>
-        <w:rPr>
-          <w:kern w:val="0"/>
-          <w:sz w:val="22"/>
-          <w:szCs w:val="22"/>
-          <w:lang w:val="en-US" w:eastAsia="en-US"/>
-          <w14:ligatures w14:val="none"/>
-        </w:rPr>
-      </w:pPr>
-      <w:r>
-        <w:rPr>
-          <w:kern w:val="0"/>
-          <w:sz w:val="22"/>
-          <w:szCs w:val="22"/>
-          <w:lang w:val="en-US" w:eastAsia="en-US"/>
-          <w14:ligatures w14:val="none"/>
-        </w:rPr>
-        <w:t>• Utilized AWS cloud services for deployment, improving scalability and performance.</w:t>
-      </w:r>
+      </w:pPr>
     </w:p>
     <w:p>
       <w:pPr>
         <w:pStyle w:val="NoSpacing"/>
         <w:rPr>
-          <w:kern w:val="0"/>
-          <w:sz w:val="22"/>
-          <w:szCs w:val="22"/>
-          <w:lang w:val="en-US" w:eastAsia="en-US"/>
-          <w14:ligatures w14:val="none"/>
-        </w:rPr>
-      </w:pPr>
-      <w:r>
-        <w:rPr>
-          <w:kern w:val="0"/>
-          <w:sz w:val="22"/>
-          <w:szCs w:val="22"/>
-          <w:lang w:val="en-US" w:eastAsia="en-US"/>
-          <w14:ligatures w14:val="none"/>
-        </w:rPr>
-        <w:t>• Collaborated with teams to streamline migration, ensuring minimal downtime.</w:t>
+          <w:rFonts w:ascii="Segoe UI" w:hAnsi="Segoe UI" w:eastAsia="Segoe UI" w:cs="Segoe UI"/>
+          <w:b w:val="1"/>
+          <w:bCs w:val="1"/>
+          <w:noProof w:val="0"/>
+          <w:color w:val="4472C4" w:themeColor="accent1" w:themeTint="FF" w:themeShade="FF"/>
+          <w:sz w:val="24"/>
+          <w:szCs w:val="24"/>
+          <w:lang w:val="en-IN"/>
+        </w:rPr>
+      </w:pPr>
+      <w:r>
+        <w:rPr>
+          <w:rFonts w:ascii="Segoe UI" w:hAnsi="Segoe UI" w:eastAsia="Segoe UI" w:cs="Segoe UI"/>
+          <w:b w:val="1"/>
+          <w:bCs w:val="1"/>
+          <w:noProof w:val="0"/>
+          <w:color w:val="4472C4" w:themeColor="accent1" w:themeTint="FF" w:themeShade="FF"/>
+          <w:sz w:val="24"/>
+          <w:szCs w:val="24"/>
+          <w:lang w:val="en-IN"/>
+        </w:rPr>
+        <w:t>Software Engineer | 3i infotech ltd</w:t>
       </w:r>
     </w:p>
     <w:p>
@@ -926,7 +1289,7 @@
         <w:spacing w:before="200" w:after="0" w:line="276" w:lineRule="auto"/>
         <w:outlineLvl w:val="3"/>
         <w:rPr>
-          <w:rFonts w:asciiTheme="majorHAnsi" w:eastAsiaTheme="majorEastAsia" w:hAnsiTheme="majorHAnsi" w:cstheme="majorBidi"/>
+          <w:rFonts w:asciiTheme="majorHAnsi" w:hAnsiTheme="majorHAnsi" w:eastAsiaTheme="majorEastAsia" w:cstheme="majorBidi"/>
           <w:b/>
           <w:bCs/>
           <w:i/>
@@ -941,7 +1304,7 @@
       </w:pPr>
       <w:r>
         <w:rPr>
-          <w:rFonts w:asciiTheme="majorHAnsi" w:eastAsiaTheme="majorEastAsia" w:hAnsiTheme="majorHAnsi" w:cstheme="majorBidi"/>
+          <w:rFonts w:asciiTheme="majorHAnsi" w:hAnsiTheme="majorHAnsi" w:eastAsiaTheme="majorEastAsia" w:cstheme="majorBidi"/>
           <w:b/>
           <w:bCs/>
           <w:i/>
@@ -974,6 +1337,11 @@
           <w:lang w:val="en-US" w:eastAsia="en-US"/>
         </w:rPr>
         <w:br/>
+      </w:r>
+      <w:r>
+        <w:rPr>
+          <w:lang w:val="en-US" w:eastAsia="en-US"/>
+        </w:rPr>
         <w:t>• Developed key components using C++ to optimize processing speed and memory management.</w:t>
       </w:r>
     </w:p>
@@ -998,7 +1366,7 @@
         <w:spacing w:before="200" w:after="0" w:line="276" w:lineRule="auto"/>
         <w:outlineLvl w:val="3"/>
         <w:rPr>
-          <w:rFonts w:asciiTheme="majorHAnsi" w:eastAsiaTheme="majorEastAsia" w:hAnsiTheme="majorHAnsi" w:cstheme="majorBidi"/>
+          <w:rFonts w:asciiTheme="majorHAnsi" w:hAnsiTheme="majorHAnsi" w:eastAsiaTheme="majorEastAsia" w:cstheme="majorBidi"/>
           <w:b/>
           <w:bCs/>
           <w:i/>
@@ -1013,7 +1381,7 @@
       </w:pPr>
       <w:r>
         <w:rPr>
-          <w:rFonts w:asciiTheme="majorHAnsi" w:eastAsiaTheme="majorEastAsia" w:hAnsiTheme="majorHAnsi" w:cstheme="majorBidi"/>
+          <w:rFonts w:asciiTheme="majorHAnsi" w:hAnsiTheme="majorHAnsi" w:eastAsiaTheme="majorEastAsia" w:cstheme="majorBidi"/>
           <w:b/>
           <w:bCs/>
           <w:i/>
@@ -1030,7 +1398,7 @@
       <w:proofErr w:type="spellStart"/>
       <w:r>
         <w:rPr>
-          <w:rFonts w:asciiTheme="majorHAnsi" w:eastAsiaTheme="majorEastAsia" w:hAnsiTheme="majorHAnsi" w:cstheme="majorBidi"/>
+          <w:rFonts w:asciiTheme="majorHAnsi" w:hAnsiTheme="majorHAnsi" w:eastAsiaTheme="majorEastAsia" w:cstheme="majorBidi"/>
           <w:b/>
           <w:bCs/>
           <w:i/>
@@ -1047,7 +1415,7 @@
       <w:proofErr w:type="spellEnd"/>
       <w:r>
         <w:rPr>
-          <w:rFonts w:asciiTheme="majorHAnsi" w:eastAsiaTheme="majorEastAsia" w:hAnsiTheme="majorHAnsi" w:cstheme="majorBidi"/>
+          <w:rFonts w:asciiTheme="majorHAnsi" w:hAnsiTheme="majorHAnsi" w:eastAsiaTheme="majorEastAsia" w:cstheme="majorBidi"/>
           <w:b/>
           <w:bCs/>
           <w:i/>
@@ -1079,7 +1447,18 @@
     <w:p>
       <w:pPr>
         <w:pStyle w:val="NoSpacing"/>
-        <w:rPr>
+        <w:keepNext/>
+        <w:keepLines/>
+        <w:spacing w:before="200" w:after="0" w:line="276" w:lineRule="auto"/>
+        <w:rPr>
+          <w:rFonts w:ascii="Calibri Light" w:hAnsi="Calibri Light" w:eastAsia="" w:cs="" w:asciiTheme="majorAscii" w:hAnsiTheme="majorAscii" w:eastAsiaTheme="majorEastAsia" w:cstheme="majorBidi"/>
+          <w:b w:val="1"/>
+          <w:bCs w:val="1"/>
+          <w:i w:val="1"/>
+          <w:iCs w:val="1"/>
+          <w:color w:val="4472C4" w:themeColor="accent1" w:themeTint="FF" w:themeShade="FF"/>
+          <w:sz w:val="22"/>
+          <w:szCs w:val="22"/>
           <w:lang w:val="en-US" w:eastAsia="en-US"/>
         </w:rPr>
       </w:pPr>
@@ -1088,6 +1467,83 @@
           <w:lang w:val="en-US" w:eastAsia="en-US"/>
         </w:rPr>
         <w:t>• Automated accounting workflows, reducing manual effort by 30%.</w:t>
+      </w:r>
+    </w:p>
+    <w:p>
+      <w:pPr>
+        <w:pStyle w:val="NoSpacing"/>
+        <w:keepNext/>
+        <w:keepLines/>
+        <w:spacing w:before="200" w:after="0" w:line="276" w:lineRule="auto"/>
+        <w:rPr>
+          <w:rFonts w:ascii="Calibri Light" w:hAnsi="Calibri Light" w:eastAsia="" w:cs="" w:asciiTheme="majorAscii" w:hAnsiTheme="majorAscii" w:eastAsiaTheme="majorEastAsia" w:cstheme="majorBidi"/>
+          <w:b w:val="1"/>
+          <w:bCs w:val="1"/>
+          <w:i w:val="1"/>
+          <w:iCs w:val="1"/>
+          <w:color w:val="4472C4" w:themeColor="accent1"/>
+          <w:kern w:val="0"/>
+          <w:sz w:val="22"/>
+          <w:szCs w:val="22"/>
+          <w:lang w:val="en-US" w:eastAsia="en-US"/>
+          <w14:ligatures w14:val="none"/>
+        </w:rPr>
+      </w:pPr>
+      <w:r>
+        <w:rPr>
+          <w:rFonts w:ascii="Calibri Light" w:hAnsi="Calibri Light" w:eastAsia="" w:cs="" w:asciiTheme="majorAscii" w:hAnsiTheme="majorAscii" w:eastAsiaTheme="majorEastAsia" w:cstheme="majorBidi"/>
+          <w:b w:val="1"/>
+          <w:bCs w:val="1"/>
+          <w:i w:val="1"/>
+          <w:iCs w:val="1"/>
+          <w:color w:val="4472C4" w:themeColor="accent1"/>
+          <w:kern w:val="0"/>
+          <w:sz w:val="22"/>
+          <w:szCs w:val="22"/>
+          <w:lang w:val="en-US" w:eastAsia="en-US"/>
+          <w14:ligatures w14:val="none"/>
+        </w:rPr>
+        <w:t>Project: Database Optimization</w:t>
+      </w:r>
+    </w:p>
+    <w:p>
+      <w:pPr>
+        <w:pStyle w:val="NoSpacing"/>
+        <w:rPr>
+          <w:lang w:val="en-US" w:eastAsia="en-US"/>
+        </w:rPr>
+      </w:pPr>
+      <w:r>
+        <w:rPr>
+          <w:lang w:val="en-US" w:eastAsia="en-US"/>
+        </w:rPr>
+        <w:t>• Improved query performance, reducing execution time by 30%.</w:t>
+      </w:r>
+      <w:r>
+        <w:rPr>
+          <w:lang w:val="en-US" w:eastAsia="en-US"/>
+        </w:rPr>
+        <w:br/>
+      </w:r>
+      <w:r>
+        <w:rPr>
+          <w:lang w:val="en-US" w:eastAsia="en-US"/>
+        </w:rPr>
+        <w:t>• Refactored critical algorithms in C++ to further optimize database access and system efficiency.</w:t>
+      </w:r>
+    </w:p>
+    <w:p>
+      <w:pPr>
+        <w:pStyle w:val="NoSpacing"/>
+        <w:rPr>
+          <w:lang w:val="en-US" w:eastAsia="en-US"/>
+        </w:rPr>
+      </w:pPr>
+      <w:r>
+        <w:rPr>
+          <w:lang w:val="en-US" w:eastAsia="en-US"/>
+        </w:rPr>
+        <w:t>• Enhanced system stability by optimizing database structures.</w:t>
       </w:r>
     </w:p>
     <w:p>
@@ -1097,7 +1553,7 @@
         <w:spacing w:before="200" w:after="0" w:line="276" w:lineRule="auto"/>
         <w:outlineLvl w:val="3"/>
         <w:rPr>
-          <w:rFonts w:asciiTheme="majorHAnsi" w:eastAsiaTheme="majorEastAsia" w:hAnsiTheme="majorHAnsi" w:cstheme="majorBidi"/>
+          <w:rFonts w:asciiTheme="majorHAnsi" w:hAnsiTheme="majorHAnsi" w:eastAsiaTheme="majorEastAsia" w:cstheme="majorBidi"/>
           <w:b/>
           <w:bCs/>
           <w:i/>
@@ -1112,7 +1568,7 @@
       </w:pPr>
       <w:r>
         <w:rPr>
-          <w:rFonts w:asciiTheme="majorHAnsi" w:eastAsiaTheme="majorEastAsia" w:hAnsiTheme="majorHAnsi" w:cstheme="majorBidi"/>
+          <w:rFonts w:asciiTheme="majorHAnsi" w:hAnsiTheme="majorHAnsi" w:eastAsiaTheme="majorEastAsia" w:cstheme="majorBidi"/>
           <w:b/>
           <w:bCs/>
           <w:i/>
@@ -1124,52 +1580,12 @@
           <w:lang w:val="en-US" w:eastAsia="en-US"/>
           <w14:ligatures w14:val="none"/>
         </w:rPr>
-        <w:t>Project: Database Optimization</w:t>
-      </w:r>
-    </w:p>
-    <w:p>
-      <w:pPr>
-        <w:pStyle w:val="NoSpacing"/>
-        <w:rPr>
-          <w:lang w:val="en-US" w:eastAsia="en-US"/>
-        </w:rPr>
-      </w:pPr>
-      <w:r>
-        <w:rPr>
-          <w:lang w:val="en-US" w:eastAsia="en-US"/>
-        </w:rPr>
-        <w:t>• Improved query performance, reducing execution time by 30%.</w:t>
-      </w:r>
-      <w:r>
-        <w:rPr>
-          <w:lang w:val="en-US" w:eastAsia="en-US"/>
-        </w:rPr>
-        <w:br/>
-        <w:t>• Refactored critical algorithms in C++ to further optimize database access and system efficiency.</w:t>
-      </w:r>
-    </w:p>
-    <w:p>
-      <w:pPr>
-        <w:pStyle w:val="NoSpacing"/>
-        <w:rPr>
-          <w:lang w:val="en-US" w:eastAsia="en-US"/>
-        </w:rPr>
-      </w:pPr>
-      <w:r>
-        <w:rPr>
-          <w:lang w:val="en-US" w:eastAsia="en-US"/>
-        </w:rPr>
-        <w:t>• Enhanced system stability by optimizing database structures.</w:t>
-      </w:r>
-    </w:p>
-    <w:p>
-      <w:pPr>
-        <w:keepNext/>
-        <w:keepLines/>
-        <w:spacing w:before="200" w:after="0" w:line="276" w:lineRule="auto"/>
-        <w:outlineLvl w:val="3"/>
-        <w:rPr>
-          <w:rFonts w:asciiTheme="majorHAnsi" w:eastAsiaTheme="majorEastAsia" w:hAnsiTheme="majorHAnsi" w:cstheme="majorBidi"/>
+        <w:t xml:space="preserve">Project: </w:t>
+      </w:r>
+      <w:proofErr w:type="spellStart"/>
+      <w:r>
+        <w:rPr>
+          <w:rFonts w:asciiTheme="majorHAnsi" w:hAnsiTheme="majorHAnsi" w:eastAsiaTheme="majorEastAsia" w:cstheme="majorBidi"/>
           <w:b/>
           <w:bCs/>
           <w:i/>
@@ -1181,10 +1597,12 @@
           <w:lang w:val="en-US" w:eastAsia="en-US"/>
           <w14:ligatures w14:val="none"/>
         </w:rPr>
-      </w:pPr>
-      <w:r>
-        <w:rPr>
-          <w:rFonts w:asciiTheme="majorHAnsi" w:eastAsiaTheme="majorEastAsia" w:hAnsiTheme="majorHAnsi" w:cstheme="majorBidi"/>
+        <w:t>ICICIDirect</w:t>
+      </w:r>
+      <w:proofErr w:type="spellEnd"/>
+      <w:r>
+        <w:rPr>
+          <w:rFonts w:asciiTheme="majorHAnsi" w:hAnsiTheme="majorHAnsi" w:eastAsiaTheme="majorEastAsia" w:cstheme="majorBidi"/>
           <w:b/>
           <w:bCs/>
           <w:i/>
@@ -1196,40 +1614,6 @@
           <w:lang w:val="en-US" w:eastAsia="en-US"/>
           <w14:ligatures w14:val="none"/>
         </w:rPr>
-        <w:t xml:space="preserve">Project: </w:t>
-      </w:r>
-      <w:proofErr w:type="spellStart"/>
-      <w:r>
-        <w:rPr>
-          <w:rFonts w:asciiTheme="majorHAnsi" w:eastAsiaTheme="majorEastAsia" w:hAnsiTheme="majorHAnsi" w:cstheme="majorBidi"/>
-          <w:b/>
-          <w:bCs/>
-          <w:i/>
-          <w:iCs/>
-          <w:color w:val="4472C4" w:themeColor="accent1"/>
-          <w:kern w:val="0"/>
-          <w:sz w:val="22"/>
-          <w:szCs w:val="22"/>
-          <w:lang w:val="en-US" w:eastAsia="en-US"/>
-          <w14:ligatures w14:val="none"/>
-        </w:rPr>
-        <w:t>ICICIDirect</w:t>
-      </w:r>
-      <w:proofErr w:type="spellEnd"/>
-      <w:r>
-        <w:rPr>
-          <w:rFonts w:asciiTheme="majorHAnsi" w:eastAsiaTheme="majorEastAsia" w:hAnsiTheme="majorHAnsi" w:cstheme="majorBidi"/>
-          <w:b/>
-          <w:bCs/>
-          <w:i/>
-          <w:iCs/>
-          <w:color w:val="4472C4" w:themeColor="accent1"/>
-          <w:kern w:val="0"/>
-          <w:sz w:val="22"/>
-          <w:szCs w:val="22"/>
-          <w:lang w:val="en-US" w:eastAsia="en-US"/>
-          <w14:ligatures w14:val="none"/>
-        </w:rPr>
         <w:t xml:space="preserve"> PMS</w:t>
       </w:r>
     </w:p>
@@ -1268,7 +1652,7 @@
         <w:spacing w:before="200" w:after="0" w:line="276" w:lineRule="auto"/>
         <w:outlineLvl w:val="1"/>
         <w:rPr>
-          <w:rFonts w:asciiTheme="majorHAnsi" w:eastAsiaTheme="majorEastAsia" w:hAnsiTheme="majorHAnsi" w:cstheme="majorBidi"/>
+          <w:rFonts w:asciiTheme="majorHAnsi" w:hAnsiTheme="majorHAnsi" w:eastAsiaTheme="majorEastAsia" w:cstheme="majorBidi"/>
           <w:b/>
           <w:bCs/>
           <w:color w:val="4472C4" w:themeColor="accent1"/>
@@ -1281,7 +1665,7 @@
       </w:pPr>
       <w:r>
         <w:rPr>
-          <w:rFonts w:asciiTheme="majorHAnsi" w:eastAsiaTheme="majorEastAsia" w:hAnsiTheme="majorHAnsi" w:cstheme="majorBidi"/>
+          <w:rFonts w:asciiTheme="majorHAnsi" w:hAnsiTheme="majorHAnsi" w:eastAsiaTheme="majorEastAsia" w:cstheme="majorBidi"/>
           <w:b/>
           <w:bCs/>
           <w:color w:val="4472C4" w:themeColor="accent1"/>
@@ -1396,7 +1780,6 @@
         </w:rPr>
         <w:t xml:space="preserve">Diploma in Information Technology - Mohammed Haji Saboo </w:t>
       </w:r>
-      <w:proofErr w:type="spellStart"/>
       <w:r>
         <w:rPr>
           <w:kern w:val="0"/>
@@ -1407,7 +1790,6 @@
         </w:rPr>
         <w:t>Siddik</w:t>
       </w:r>
-      <w:proofErr w:type="spellEnd"/>
       <w:r>
         <w:rPr>
           <w:kern w:val="0"/>
@@ -1418,20 +1800,6 @@
         </w:rPr>
         <w:t xml:space="preserve"> Polytechnic (2009 - 2012)</w:t>
       </w:r>
-    </w:p>
-    <w:p>
-      <w:pPr>
-        <w:spacing w:after="200" w:line="276" w:lineRule="auto"/>
-        <w:ind w:left="360"/>
-        <w:contextualSpacing/>
-        <w:rPr>
-          <w:kern w:val="0"/>
-          <w:sz w:val="22"/>
-          <w:szCs w:val="22"/>
-          <w:lang w:val="en-US" w:eastAsia="en-US"/>
-          <w14:ligatures w14:val="none"/>
-        </w:rPr>
-      </w:pPr>
     </w:p>
     <w:p>
       <w:pPr>
@@ -1440,7 +1808,7 @@
         <w:spacing w:before="200" w:after="0" w:line="276" w:lineRule="auto"/>
         <w:outlineLvl w:val="1"/>
         <w:rPr>
-          <w:rFonts w:asciiTheme="majorHAnsi" w:eastAsiaTheme="majorEastAsia" w:hAnsiTheme="majorHAnsi" w:cstheme="majorBidi"/>
+          <w:rFonts w:asciiTheme="majorHAnsi" w:hAnsiTheme="majorHAnsi" w:eastAsiaTheme="majorEastAsia" w:cstheme="majorBidi"/>
           <w:b/>
           <w:bCs/>
           <w:color w:val="4472C4" w:themeColor="accent1"/>
@@ -1453,7 +1821,7 @@
       </w:pPr>
       <w:r>
         <w:rPr>
-          <w:rFonts w:asciiTheme="majorHAnsi" w:eastAsiaTheme="majorEastAsia" w:hAnsiTheme="majorHAnsi" w:cstheme="majorBidi"/>
+          <w:rFonts w:asciiTheme="majorHAnsi" w:hAnsiTheme="majorHAnsi" w:eastAsiaTheme="majorEastAsia" w:cstheme="majorBidi"/>
           <w:b/>
           <w:bCs/>
           <w:color w:val="4472C4" w:themeColor="accent1"/>
@@ -1548,7 +1916,7 @@
       </w:r>
     </w:p>
     <w:sectPr>
-      <w:pgSz w:w="12240" w:h="15840"/>
+      <w:pgSz w:w="12240" w:h="15840" w:orient="portrait"/>
       <w:pgMar w:top="1440" w:right="1800" w:bottom="1440" w:left="1800" w:header="720" w:footer="720" w:gutter="0"/>
       <w:cols w:space="720"/>
       <w:docGrid w:linePitch="360"/>
@@ -1559,6 +1927,118 @@
 
 <file path=word/numbering.xml><?xml version="1.0" encoding="utf-8"?>
 <w:numbering xmlns:wpc="http://schemas.microsoft.com/office/word/2010/wordprocessingCanvas" xmlns:cx="http://schemas.microsoft.com/office/drawing/2014/chartex" xmlns:cx1="http://schemas.microsoft.com/office/drawing/2015/9/8/chartex" xmlns:cx2="http://schemas.microsoft.com/office/drawing/2015/10/21/chartex" xmlns:cx3="http://schemas.microsoft.com/office/drawing/2016/5/9/chartex" xmlns:cx4="http://schemas.microsoft.com/office/drawing/2016/5/10/chartex" xmlns:cx5="http://schemas.microsoft.com/office/drawing/2016/5/11/chartex" xmlns:cx6="http://schemas.microsoft.com/office/drawing/2016/5/12/chartex" xmlns:cx7="http://schemas.microsoft.com/office/drawing/2016/5/13/chartex" xmlns:cx8="http://schemas.microsoft.com/office/drawing/2016/5/14/chartex" xmlns:mc="http://schemas.openxmlformats.org/markup-compatibility/2006" xmlns:aink="http://schemas.microsoft.com/office/drawing/2016/ink" xmlns:am3d="http://schemas.microsoft.com/office/drawing/2017/model3d" xmlns:o="urn:schemas-microsoft-com:office:office" xmlns:oel="http://schemas.microsoft.com/office/2019/extlst" xmlns:r="http://schemas.openxmlformats.org/officeDocument/2006/relationships" xmlns:m="http://schemas.openxmlformats.org/officeDocument/2006/math" xmlns:v="urn:schemas-microsoft-com:vml" xmlns:wp14="http://schemas.microsoft.com/office/word/2010/wordprocessingDrawing" xmlns:wp="http://schemas.openxmlformats.org/drawingml/2006/wordprocessingDrawing" xmlns:w10="urn:schemas-microsoft-com:office:word" xmlns:w="http://schemas.openxmlformats.org/wordprocessingml/2006/main" xmlns:w14="http://schemas.microsoft.com/office/word/2010/wordml" xmlns:w15="http://schemas.microsoft.com/office/word/2012/wordml" xmlns:w16cex="http://schemas.microsoft.com/office/word/2018/wordml/cex" xmlns:w16cid="http://schemas.microsoft.com/office/word/2016/wordml/cid" xmlns:w16="http://schemas.microsoft.com/office/word/2018/wordml" xmlns:w16du="http://schemas.microsoft.com/office/word/2023/wordml/word16du" xmlns:w16sdtdh="http://schemas.microsoft.com/office/word/2020/wordml/sdtdatahash" xmlns:w16sdtfl="http://schemas.microsoft.com/office/word/2024/wordml/sdtformatlock" xmlns:w16se="http://schemas.microsoft.com/office/word/2015/wordml/symex" xmlns:wpg="http://schemas.microsoft.com/office/word/2010/wordprocessingGroup" xmlns:wpi="http://schemas.microsoft.com/office/word/2010/wordprocessingInk" xmlns:wne="http://schemas.microsoft.com/office/word/2006/wordml" xmlns:wps="http://schemas.microsoft.com/office/word/2010/wordprocessingShape" mc:Ignorable="w14 w15 w16se w16cid w16 w16cex w16sdtdh w16sdtfl w16du wp14">
+  <w:abstractNum xmlns:w="http://schemas.openxmlformats.org/wordprocessingml/2006/main" w:abstractNumId="8">
+    <w:nsid w:val="2f667a4"/>
+    <w:multiLevelType xmlns:w="http://schemas.openxmlformats.org/wordprocessingml/2006/main" w:val="hybridMultilevel"/>
+    <w:lvl xmlns:w="http://schemas.openxmlformats.org/wordprocessingml/2006/main" w:ilvl="0">
+      <w:start w:val="1"/>
+      <w:numFmt w:val="bullet"/>
+      <w:lvlText w:val=""/>
+      <w:lvlJc w:val="left"/>
+      <w:pPr>
+        <w:ind w:left="360" w:hanging="360"/>
+      </w:pPr>
+      <w:rPr>
+        <w:rFonts w:hint="default" w:ascii="Symbol" w:hAnsi="Symbol"/>
+      </w:rPr>
+    </w:lvl>
+    <w:lvl xmlns:w="http://schemas.openxmlformats.org/wordprocessingml/2006/main" w:ilvl="1">
+      <w:start w:val="1"/>
+      <w:numFmt w:val="bullet"/>
+      <w:lvlText w:val="o"/>
+      <w:lvlJc w:val="left"/>
+      <w:pPr>
+        <w:ind w:left="1080" w:hanging="360"/>
+      </w:pPr>
+      <w:rPr>
+        <w:rFonts w:hint="default" w:ascii="Courier New" w:hAnsi="Courier New"/>
+      </w:rPr>
+    </w:lvl>
+    <w:lvl xmlns:w="http://schemas.openxmlformats.org/wordprocessingml/2006/main" w:ilvl="2">
+      <w:start w:val="1"/>
+      <w:numFmt w:val="bullet"/>
+      <w:lvlText w:val=""/>
+      <w:lvlJc w:val="left"/>
+      <w:pPr>
+        <w:ind w:left="1800" w:hanging="360"/>
+      </w:pPr>
+      <w:rPr>
+        <w:rFonts w:hint="default" w:ascii="Wingdings" w:hAnsi="Wingdings"/>
+      </w:rPr>
+    </w:lvl>
+    <w:lvl xmlns:w="http://schemas.openxmlformats.org/wordprocessingml/2006/main" w:ilvl="3">
+      <w:start w:val="1"/>
+      <w:numFmt w:val="bullet"/>
+      <w:lvlText w:val=""/>
+      <w:lvlJc w:val="left"/>
+      <w:pPr>
+        <w:ind w:left="2520" w:hanging="360"/>
+      </w:pPr>
+      <w:rPr>
+        <w:rFonts w:hint="default" w:ascii="Symbol" w:hAnsi="Symbol"/>
+      </w:rPr>
+    </w:lvl>
+    <w:lvl xmlns:w="http://schemas.openxmlformats.org/wordprocessingml/2006/main" w:ilvl="4">
+      <w:start w:val="1"/>
+      <w:numFmt w:val="bullet"/>
+      <w:lvlText w:val="o"/>
+      <w:lvlJc w:val="left"/>
+      <w:pPr>
+        <w:ind w:left="3240" w:hanging="360"/>
+      </w:pPr>
+      <w:rPr>
+        <w:rFonts w:hint="default" w:ascii="Courier New" w:hAnsi="Courier New"/>
+      </w:rPr>
+    </w:lvl>
+    <w:lvl xmlns:w="http://schemas.openxmlformats.org/wordprocessingml/2006/main" w:ilvl="5">
+      <w:start w:val="1"/>
+      <w:numFmt w:val="bullet"/>
+      <w:lvlText w:val=""/>
+      <w:lvlJc w:val="left"/>
+      <w:pPr>
+        <w:ind w:left="3960" w:hanging="360"/>
+      </w:pPr>
+      <w:rPr>
+        <w:rFonts w:hint="default" w:ascii="Wingdings" w:hAnsi="Wingdings"/>
+      </w:rPr>
+    </w:lvl>
+    <w:lvl xmlns:w="http://schemas.openxmlformats.org/wordprocessingml/2006/main" w:ilvl="6">
+      <w:start w:val="1"/>
+      <w:numFmt w:val="bullet"/>
+      <w:lvlText w:val=""/>
+      <w:lvlJc w:val="left"/>
+      <w:pPr>
+        <w:ind w:left="4680" w:hanging="360"/>
+      </w:pPr>
+      <w:rPr>
+        <w:rFonts w:hint="default" w:ascii="Symbol" w:hAnsi="Symbol"/>
+      </w:rPr>
+    </w:lvl>
+    <w:lvl xmlns:w="http://schemas.openxmlformats.org/wordprocessingml/2006/main" w:ilvl="7">
+      <w:start w:val="1"/>
+      <w:numFmt w:val="bullet"/>
+      <w:lvlText w:val="o"/>
+      <w:lvlJc w:val="left"/>
+      <w:pPr>
+        <w:ind w:left="5400" w:hanging="360"/>
+      </w:pPr>
+      <w:rPr>
+        <w:rFonts w:hint="default" w:ascii="Courier New" w:hAnsi="Courier New"/>
+      </w:rPr>
+    </w:lvl>
+    <w:lvl xmlns:w="http://schemas.openxmlformats.org/wordprocessingml/2006/main" w:ilvl="8">
+      <w:start w:val="1"/>
+      <w:numFmt w:val="bullet"/>
+      <w:lvlText w:val=""/>
+      <w:lvlJc w:val="left"/>
+      <w:pPr>
+        <w:ind w:left="6120" w:hanging="360"/>
+      </w:pPr>
+      <w:rPr>
+        <w:rFonts w:hint="default" w:ascii="Wingdings" w:hAnsi="Wingdings"/>
+      </w:rPr>
+    </w:lvl>
+  </w:abstractNum>
   <w:abstractNum w:abstractNumId="0" w15:restartNumberingAfterBreak="0">
     <w:nsid w:val="FFFFFF89"/>
     <w:multiLevelType w:val="singleLevel"/>
@@ -1576,7 +2056,7 @@
         <w:ind w:left="360" w:hanging="360"/>
       </w:pPr>
       <w:rPr>
-        <w:rFonts w:ascii="Symbol" w:hAnsi="Symbol" w:hint="default"/>
+        <w:rFonts w:hint="default" w:ascii="Symbol" w:hAnsi="Symbol"/>
       </w:rPr>
     </w:lvl>
   </w:abstractNum>
@@ -1596,7 +2076,7 @@
         <w:ind w:left="720" w:hanging="360"/>
       </w:pPr>
       <w:rPr>
-        <w:rFonts w:ascii="Symbol" w:hAnsi="Symbol" w:hint="default"/>
+        <w:rFonts w:hint="default" w:ascii="Symbol" w:hAnsi="Symbol"/>
         <w:sz w:val="20"/>
       </w:rPr>
     </w:lvl>
@@ -1612,7 +2092,7 @@
         <w:ind w:left="1440" w:hanging="360"/>
       </w:pPr>
       <w:rPr>
-        <w:rFonts w:ascii="Symbol" w:hAnsi="Symbol" w:hint="default"/>
+        <w:rFonts w:hint="default" w:ascii="Symbol" w:hAnsi="Symbol"/>
         <w:sz w:val="20"/>
       </w:rPr>
     </w:lvl>
@@ -1628,7 +2108,7 @@
         <w:ind w:left="2160" w:hanging="360"/>
       </w:pPr>
       <w:rPr>
-        <w:rFonts w:ascii="Symbol" w:hAnsi="Symbol" w:hint="default"/>
+        <w:rFonts w:hint="default" w:ascii="Symbol" w:hAnsi="Symbol"/>
         <w:sz w:val="20"/>
       </w:rPr>
     </w:lvl>
@@ -1644,7 +2124,7 @@
         <w:ind w:left="2880" w:hanging="360"/>
       </w:pPr>
       <w:rPr>
-        <w:rFonts w:ascii="Symbol" w:hAnsi="Symbol" w:hint="default"/>
+        <w:rFonts w:hint="default" w:ascii="Symbol" w:hAnsi="Symbol"/>
         <w:sz w:val="20"/>
       </w:rPr>
     </w:lvl>
@@ -1660,7 +2140,7 @@
         <w:ind w:left="3600" w:hanging="360"/>
       </w:pPr>
       <w:rPr>
-        <w:rFonts w:ascii="Symbol" w:hAnsi="Symbol" w:hint="default"/>
+        <w:rFonts w:hint="default" w:ascii="Symbol" w:hAnsi="Symbol"/>
         <w:sz w:val="20"/>
       </w:rPr>
     </w:lvl>
@@ -1676,7 +2156,7 @@
         <w:ind w:left="4320" w:hanging="360"/>
       </w:pPr>
       <w:rPr>
-        <w:rFonts w:ascii="Symbol" w:hAnsi="Symbol" w:hint="default"/>
+        <w:rFonts w:hint="default" w:ascii="Symbol" w:hAnsi="Symbol"/>
         <w:sz w:val="20"/>
       </w:rPr>
     </w:lvl>
@@ -1692,7 +2172,7 @@
         <w:ind w:left="5040" w:hanging="360"/>
       </w:pPr>
       <w:rPr>
-        <w:rFonts w:ascii="Symbol" w:hAnsi="Symbol" w:hint="default"/>
+        <w:rFonts w:hint="default" w:ascii="Symbol" w:hAnsi="Symbol"/>
         <w:sz w:val="20"/>
       </w:rPr>
     </w:lvl>
@@ -1708,7 +2188,7 @@
         <w:ind w:left="5760" w:hanging="360"/>
       </w:pPr>
       <w:rPr>
-        <w:rFonts w:ascii="Symbol" w:hAnsi="Symbol" w:hint="default"/>
+        <w:rFonts w:hint="default" w:ascii="Symbol" w:hAnsi="Symbol"/>
         <w:sz w:val="20"/>
       </w:rPr>
     </w:lvl>
@@ -1724,7 +2204,7 @@
         <w:ind w:left="6480" w:hanging="360"/>
       </w:pPr>
       <w:rPr>
-        <w:rFonts w:ascii="Symbol" w:hAnsi="Symbol" w:hint="default"/>
+        <w:rFonts w:hint="default" w:ascii="Symbol" w:hAnsi="Symbol"/>
         <w:sz w:val="20"/>
       </w:rPr>
     </w:lvl>
@@ -1745,7 +2225,7 @@
         <w:ind w:left="720" w:hanging="360"/>
       </w:pPr>
       <w:rPr>
-        <w:rFonts w:ascii="Symbol" w:hAnsi="Symbol" w:hint="default"/>
+        <w:rFonts w:hint="default" w:ascii="Symbol" w:hAnsi="Symbol"/>
         <w:sz w:val="20"/>
       </w:rPr>
     </w:lvl>
@@ -1761,7 +2241,7 @@
         <w:ind w:left="1440" w:hanging="360"/>
       </w:pPr>
       <w:rPr>
-        <w:rFonts w:ascii="Symbol" w:hAnsi="Symbol" w:hint="default"/>
+        <w:rFonts w:hint="default" w:ascii="Symbol" w:hAnsi="Symbol"/>
         <w:sz w:val="20"/>
       </w:rPr>
     </w:lvl>
@@ -1777,7 +2257,7 @@
         <w:ind w:left="2160" w:hanging="360"/>
       </w:pPr>
       <w:rPr>
-        <w:rFonts w:ascii="Symbol" w:hAnsi="Symbol" w:hint="default"/>
+        <w:rFonts w:hint="default" w:ascii="Symbol" w:hAnsi="Symbol"/>
         <w:sz w:val="20"/>
       </w:rPr>
     </w:lvl>
@@ -1793,7 +2273,7 @@
         <w:ind w:left="2880" w:hanging="360"/>
       </w:pPr>
       <w:rPr>
-        <w:rFonts w:ascii="Symbol" w:hAnsi="Symbol" w:hint="default"/>
+        <w:rFonts w:hint="default" w:ascii="Symbol" w:hAnsi="Symbol"/>
         <w:sz w:val="20"/>
       </w:rPr>
     </w:lvl>
@@ -1809,7 +2289,7 @@
         <w:ind w:left="3600" w:hanging="360"/>
       </w:pPr>
       <w:rPr>
-        <w:rFonts w:ascii="Symbol" w:hAnsi="Symbol" w:hint="default"/>
+        <w:rFonts w:hint="default" w:ascii="Symbol" w:hAnsi="Symbol"/>
         <w:sz w:val="20"/>
       </w:rPr>
     </w:lvl>
@@ -1825,7 +2305,7 @@
         <w:ind w:left="4320" w:hanging="360"/>
       </w:pPr>
       <w:rPr>
-        <w:rFonts w:ascii="Symbol" w:hAnsi="Symbol" w:hint="default"/>
+        <w:rFonts w:hint="default" w:ascii="Symbol" w:hAnsi="Symbol"/>
         <w:sz w:val="20"/>
       </w:rPr>
     </w:lvl>
@@ -1841,7 +2321,7 @@
         <w:ind w:left="5040" w:hanging="360"/>
       </w:pPr>
       <w:rPr>
-        <w:rFonts w:ascii="Symbol" w:hAnsi="Symbol" w:hint="default"/>
+        <w:rFonts w:hint="default" w:ascii="Symbol" w:hAnsi="Symbol"/>
         <w:sz w:val="20"/>
       </w:rPr>
     </w:lvl>
@@ -1857,7 +2337,7 @@
         <w:ind w:left="5760" w:hanging="360"/>
       </w:pPr>
       <w:rPr>
-        <w:rFonts w:ascii="Symbol" w:hAnsi="Symbol" w:hint="default"/>
+        <w:rFonts w:hint="default" w:ascii="Symbol" w:hAnsi="Symbol"/>
         <w:sz w:val="20"/>
       </w:rPr>
     </w:lvl>
@@ -1873,7 +2353,7 @@
         <w:ind w:left="6480" w:hanging="360"/>
       </w:pPr>
       <w:rPr>
-        <w:rFonts w:ascii="Symbol" w:hAnsi="Symbol" w:hint="default"/>
+        <w:rFonts w:hint="default" w:ascii="Symbol" w:hAnsi="Symbol"/>
         <w:sz w:val="20"/>
       </w:rPr>
     </w:lvl>
@@ -1894,7 +2374,7 @@
         <w:ind w:left="720" w:hanging="360"/>
       </w:pPr>
       <w:rPr>
-        <w:rFonts w:ascii="Symbol" w:hAnsi="Symbol" w:hint="default"/>
+        <w:rFonts w:hint="default" w:ascii="Symbol" w:hAnsi="Symbol"/>
         <w:sz w:val="20"/>
       </w:rPr>
     </w:lvl>
@@ -1910,7 +2390,7 @@
         <w:ind w:left="1440" w:hanging="360"/>
       </w:pPr>
       <w:rPr>
-        <w:rFonts w:ascii="Symbol" w:hAnsi="Symbol" w:hint="default"/>
+        <w:rFonts w:hint="default" w:ascii="Symbol" w:hAnsi="Symbol"/>
         <w:sz w:val="20"/>
       </w:rPr>
     </w:lvl>
@@ -1926,7 +2406,7 @@
         <w:ind w:left="2160" w:hanging="360"/>
       </w:pPr>
       <w:rPr>
-        <w:rFonts w:ascii="Symbol" w:hAnsi="Symbol" w:hint="default"/>
+        <w:rFonts w:hint="default" w:ascii="Symbol" w:hAnsi="Symbol"/>
         <w:sz w:val="20"/>
       </w:rPr>
     </w:lvl>
@@ -1942,7 +2422,7 @@
         <w:ind w:left="2880" w:hanging="360"/>
       </w:pPr>
       <w:rPr>
-        <w:rFonts w:ascii="Symbol" w:hAnsi="Symbol" w:hint="default"/>
+        <w:rFonts w:hint="default" w:ascii="Symbol" w:hAnsi="Symbol"/>
         <w:sz w:val="20"/>
       </w:rPr>
     </w:lvl>
@@ -1958,7 +2438,7 @@
         <w:ind w:left="3600" w:hanging="360"/>
       </w:pPr>
       <w:rPr>
-        <w:rFonts w:ascii="Symbol" w:hAnsi="Symbol" w:hint="default"/>
+        <w:rFonts w:hint="default" w:ascii="Symbol" w:hAnsi="Symbol"/>
         <w:sz w:val="20"/>
       </w:rPr>
     </w:lvl>
@@ -1974,7 +2454,7 @@
         <w:ind w:left="4320" w:hanging="360"/>
       </w:pPr>
       <w:rPr>
-        <w:rFonts w:ascii="Symbol" w:hAnsi="Symbol" w:hint="default"/>
+        <w:rFonts w:hint="default" w:ascii="Symbol" w:hAnsi="Symbol"/>
         <w:sz w:val="20"/>
       </w:rPr>
     </w:lvl>
@@ -1990,7 +2470,7 @@
         <w:ind w:left="5040" w:hanging="360"/>
       </w:pPr>
       <w:rPr>
-        <w:rFonts w:ascii="Symbol" w:hAnsi="Symbol" w:hint="default"/>
+        <w:rFonts w:hint="default" w:ascii="Symbol" w:hAnsi="Symbol"/>
         <w:sz w:val="20"/>
       </w:rPr>
     </w:lvl>
@@ -2006,7 +2486,7 @@
         <w:ind w:left="5760" w:hanging="360"/>
       </w:pPr>
       <w:rPr>
-        <w:rFonts w:ascii="Symbol" w:hAnsi="Symbol" w:hint="default"/>
+        <w:rFonts w:hint="default" w:ascii="Symbol" w:hAnsi="Symbol"/>
         <w:sz w:val="20"/>
       </w:rPr>
     </w:lvl>
@@ -2022,7 +2502,7 @@
         <w:ind w:left="6480" w:hanging="360"/>
       </w:pPr>
       <w:rPr>
-        <w:rFonts w:ascii="Symbol" w:hAnsi="Symbol" w:hint="default"/>
+        <w:rFonts w:hint="default" w:ascii="Symbol" w:hAnsi="Symbol"/>
         <w:sz w:val="20"/>
       </w:rPr>
     </w:lvl>
@@ -2043,7 +2523,7 @@
         <w:ind w:left="720" w:hanging="360"/>
       </w:pPr>
       <w:rPr>
-        <w:rFonts w:ascii="Symbol" w:hAnsi="Symbol" w:hint="default"/>
+        <w:rFonts w:hint="default" w:ascii="Symbol" w:hAnsi="Symbol"/>
         <w:sz w:val="20"/>
       </w:rPr>
     </w:lvl>
@@ -2059,7 +2539,7 @@
         <w:ind w:left="1440" w:hanging="360"/>
       </w:pPr>
       <w:rPr>
-        <w:rFonts w:ascii="Symbol" w:hAnsi="Symbol" w:hint="default"/>
+        <w:rFonts w:hint="default" w:ascii="Symbol" w:hAnsi="Symbol"/>
         <w:sz w:val="20"/>
       </w:rPr>
     </w:lvl>
@@ -2075,7 +2555,7 @@
         <w:ind w:left="2160" w:hanging="360"/>
       </w:pPr>
       <w:rPr>
-        <w:rFonts w:ascii="Symbol" w:hAnsi="Symbol" w:hint="default"/>
+        <w:rFonts w:hint="default" w:ascii="Symbol" w:hAnsi="Symbol"/>
         <w:sz w:val="20"/>
       </w:rPr>
     </w:lvl>
@@ -2091,7 +2571,7 @@
         <w:ind w:left="2880" w:hanging="360"/>
       </w:pPr>
       <w:rPr>
-        <w:rFonts w:ascii="Symbol" w:hAnsi="Symbol" w:hint="default"/>
+        <w:rFonts w:hint="default" w:ascii="Symbol" w:hAnsi="Symbol"/>
         <w:sz w:val="20"/>
       </w:rPr>
     </w:lvl>
@@ -2107,7 +2587,7 @@
         <w:ind w:left="3600" w:hanging="360"/>
       </w:pPr>
       <w:rPr>
-        <w:rFonts w:ascii="Symbol" w:hAnsi="Symbol" w:hint="default"/>
+        <w:rFonts w:hint="default" w:ascii="Symbol" w:hAnsi="Symbol"/>
         <w:sz w:val="20"/>
       </w:rPr>
     </w:lvl>
@@ -2123,7 +2603,7 @@
         <w:ind w:left="4320" w:hanging="360"/>
       </w:pPr>
       <w:rPr>
-        <w:rFonts w:ascii="Symbol" w:hAnsi="Symbol" w:hint="default"/>
+        <w:rFonts w:hint="default" w:ascii="Symbol" w:hAnsi="Symbol"/>
         <w:sz w:val="20"/>
       </w:rPr>
     </w:lvl>
@@ -2139,7 +2619,7 @@
         <w:ind w:left="5040" w:hanging="360"/>
       </w:pPr>
       <w:rPr>
-        <w:rFonts w:ascii="Symbol" w:hAnsi="Symbol" w:hint="default"/>
+        <w:rFonts w:hint="default" w:ascii="Symbol" w:hAnsi="Symbol"/>
         <w:sz w:val="20"/>
       </w:rPr>
     </w:lvl>
@@ -2155,7 +2635,7 @@
         <w:ind w:left="5760" w:hanging="360"/>
       </w:pPr>
       <w:rPr>
-        <w:rFonts w:ascii="Symbol" w:hAnsi="Symbol" w:hint="default"/>
+        <w:rFonts w:hint="default" w:ascii="Symbol" w:hAnsi="Symbol"/>
         <w:sz w:val="20"/>
       </w:rPr>
     </w:lvl>
@@ -2171,7 +2651,7 @@
         <w:ind w:left="6480" w:hanging="360"/>
       </w:pPr>
       <w:rPr>
-        <w:rFonts w:ascii="Symbol" w:hAnsi="Symbol" w:hint="default"/>
+        <w:rFonts w:hint="default" w:ascii="Symbol" w:hAnsi="Symbol"/>
         <w:sz w:val="20"/>
       </w:rPr>
     </w:lvl>
@@ -2189,7 +2669,7 @@
         <w:ind w:left="720" w:hanging="360"/>
       </w:pPr>
       <w:rPr>
-        <w:rFonts w:ascii="Symbol" w:hAnsi="Symbol" w:hint="default"/>
+        <w:rFonts w:hint="default" w:ascii="Symbol" w:hAnsi="Symbol"/>
       </w:rPr>
     </w:lvl>
     <w:lvl w:ilvl="1" w:tplc="08090003" w:tentative="1">
@@ -2201,7 +2681,7 @@
         <w:ind w:left="1440" w:hanging="360"/>
       </w:pPr>
       <w:rPr>
-        <w:rFonts w:ascii="Courier New" w:hAnsi="Courier New" w:cs="Courier New" w:hint="default"/>
+        <w:rFonts w:hint="default" w:ascii="Courier New" w:hAnsi="Courier New" w:cs="Courier New"/>
       </w:rPr>
     </w:lvl>
     <w:lvl w:ilvl="2" w:tplc="08090005" w:tentative="1">
@@ -2213,7 +2693,7 @@
         <w:ind w:left="2160" w:hanging="360"/>
       </w:pPr>
       <w:rPr>
-        <w:rFonts w:ascii="Wingdings" w:hAnsi="Wingdings" w:hint="default"/>
+        <w:rFonts w:hint="default" w:ascii="Wingdings" w:hAnsi="Wingdings"/>
       </w:rPr>
     </w:lvl>
     <w:lvl w:ilvl="3" w:tplc="08090001" w:tentative="1">
@@ -2225,7 +2705,7 @@
         <w:ind w:left="2880" w:hanging="360"/>
       </w:pPr>
       <w:rPr>
-        <w:rFonts w:ascii="Symbol" w:hAnsi="Symbol" w:hint="default"/>
+        <w:rFonts w:hint="default" w:ascii="Symbol" w:hAnsi="Symbol"/>
       </w:rPr>
     </w:lvl>
     <w:lvl w:ilvl="4" w:tplc="08090003" w:tentative="1">
@@ -2237,7 +2717,7 @@
         <w:ind w:left="3600" w:hanging="360"/>
       </w:pPr>
       <w:rPr>
-        <w:rFonts w:ascii="Courier New" w:hAnsi="Courier New" w:cs="Courier New" w:hint="default"/>
+        <w:rFonts w:hint="default" w:ascii="Courier New" w:hAnsi="Courier New" w:cs="Courier New"/>
       </w:rPr>
     </w:lvl>
     <w:lvl w:ilvl="5" w:tplc="08090005" w:tentative="1">
@@ -2249,7 +2729,7 @@
         <w:ind w:left="4320" w:hanging="360"/>
       </w:pPr>
       <w:rPr>
-        <w:rFonts w:ascii="Wingdings" w:hAnsi="Wingdings" w:hint="default"/>
+        <w:rFonts w:hint="default" w:ascii="Wingdings" w:hAnsi="Wingdings"/>
       </w:rPr>
     </w:lvl>
     <w:lvl w:ilvl="6" w:tplc="08090001" w:tentative="1">
@@ -2261,7 +2741,7 @@
         <w:ind w:left="5040" w:hanging="360"/>
       </w:pPr>
       <w:rPr>
-        <w:rFonts w:ascii="Symbol" w:hAnsi="Symbol" w:hint="default"/>
+        <w:rFonts w:hint="default" w:ascii="Symbol" w:hAnsi="Symbol"/>
       </w:rPr>
     </w:lvl>
     <w:lvl w:ilvl="7" w:tplc="08090003" w:tentative="1">
@@ -2273,7 +2753,7 @@
         <w:ind w:left="5760" w:hanging="360"/>
       </w:pPr>
       <w:rPr>
-        <w:rFonts w:ascii="Courier New" w:hAnsi="Courier New" w:cs="Courier New" w:hint="default"/>
+        <w:rFonts w:hint="default" w:ascii="Courier New" w:hAnsi="Courier New" w:cs="Courier New"/>
       </w:rPr>
     </w:lvl>
     <w:lvl w:ilvl="8" w:tplc="08090005" w:tentative="1">
@@ -2285,7 +2765,7 @@
         <w:ind w:left="6480" w:hanging="360"/>
       </w:pPr>
       <w:rPr>
-        <w:rFonts w:ascii="Wingdings" w:hAnsi="Wingdings" w:hint="default"/>
+        <w:rFonts w:hint="default" w:ascii="Wingdings" w:hAnsi="Wingdings"/>
       </w:rPr>
     </w:lvl>
   </w:abstractNum>
@@ -2305,7 +2785,7 @@
         <w:ind w:left="720" w:hanging="360"/>
       </w:pPr>
       <w:rPr>
-        <w:rFonts w:ascii="Symbol" w:hAnsi="Symbol" w:hint="default"/>
+        <w:rFonts w:hint="default" w:ascii="Symbol" w:hAnsi="Symbol"/>
         <w:sz w:val="20"/>
       </w:rPr>
     </w:lvl>
@@ -2321,7 +2801,7 @@
         <w:ind w:left="1440" w:hanging="360"/>
       </w:pPr>
       <w:rPr>
-        <w:rFonts w:ascii="Symbol" w:hAnsi="Symbol" w:hint="default"/>
+        <w:rFonts w:hint="default" w:ascii="Symbol" w:hAnsi="Symbol"/>
         <w:sz w:val="20"/>
       </w:rPr>
     </w:lvl>
@@ -2337,7 +2817,7 @@
         <w:ind w:left="2160" w:hanging="360"/>
       </w:pPr>
       <w:rPr>
-        <w:rFonts w:ascii="Symbol" w:hAnsi="Symbol" w:hint="default"/>
+        <w:rFonts w:hint="default" w:ascii="Symbol" w:hAnsi="Symbol"/>
         <w:sz w:val="20"/>
       </w:rPr>
     </w:lvl>
@@ -2353,7 +2833,7 @@
         <w:ind w:left="2880" w:hanging="360"/>
       </w:pPr>
       <w:rPr>
-        <w:rFonts w:ascii="Symbol" w:hAnsi="Symbol" w:hint="default"/>
+        <w:rFonts w:hint="default" w:ascii="Symbol" w:hAnsi="Symbol"/>
         <w:sz w:val="20"/>
       </w:rPr>
     </w:lvl>
@@ -2369,7 +2849,7 @@
         <w:ind w:left="3600" w:hanging="360"/>
       </w:pPr>
       <w:rPr>
-        <w:rFonts w:ascii="Symbol" w:hAnsi="Symbol" w:hint="default"/>
+        <w:rFonts w:hint="default" w:ascii="Symbol" w:hAnsi="Symbol"/>
         <w:sz w:val="20"/>
       </w:rPr>
     </w:lvl>
@@ -2385,7 +2865,7 @@
         <w:ind w:left="4320" w:hanging="360"/>
       </w:pPr>
       <w:rPr>
-        <w:rFonts w:ascii="Symbol" w:hAnsi="Symbol" w:hint="default"/>
+        <w:rFonts w:hint="default" w:ascii="Symbol" w:hAnsi="Symbol"/>
         <w:sz w:val="20"/>
       </w:rPr>
     </w:lvl>
@@ -2401,7 +2881,7 @@
         <w:ind w:left="5040" w:hanging="360"/>
       </w:pPr>
       <w:rPr>
-        <w:rFonts w:ascii="Symbol" w:hAnsi="Symbol" w:hint="default"/>
+        <w:rFonts w:hint="default" w:ascii="Symbol" w:hAnsi="Symbol"/>
         <w:sz w:val="20"/>
       </w:rPr>
     </w:lvl>
@@ -2417,7 +2897,7 @@
         <w:ind w:left="5760" w:hanging="360"/>
       </w:pPr>
       <w:rPr>
-        <w:rFonts w:ascii="Symbol" w:hAnsi="Symbol" w:hint="default"/>
+        <w:rFonts w:hint="default" w:ascii="Symbol" w:hAnsi="Symbol"/>
         <w:sz w:val="20"/>
       </w:rPr>
     </w:lvl>
@@ -2433,7 +2913,7 @@
         <w:ind w:left="6480" w:hanging="360"/>
       </w:pPr>
       <w:rPr>
-        <w:rFonts w:ascii="Symbol" w:hAnsi="Symbol" w:hint="default"/>
+        <w:rFonts w:hint="default" w:ascii="Symbol" w:hAnsi="Symbol"/>
         <w:sz w:val="20"/>
       </w:rPr>
     </w:lvl>
@@ -2454,7 +2934,7 @@
         <w:ind w:left="720" w:hanging="360"/>
       </w:pPr>
       <w:rPr>
-        <w:rFonts w:ascii="Symbol" w:hAnsi="Symbol" w:hint="default"/>
+        <w:rFonts w:hint="default" w:ascii="Symbol" w:hAnsi="Symbol"/>
         <w:sz w:val="20"/>
       </w:rPr>
     </w:lvl>
@@ -2470,7 +2950,7 @@
         <w:ind w:left="1440" w:hanging="360"/>
       </w:pPr>
       <w:rPr>
-        <w:rFonts w:ascii="Symbol" w:hAnsi="Symbol" w:hint="default"/>
+        <w:rFonts w:hint="default" w:ascii="Symbol" w:hAnsi="Symbol"/>
         <w:sz w:val="20"/>
       </w:rPr>
     </w:lvl>
@@ -2486,7 +2966,7 @@
         <w:ind w:left="2160" w:hanging="360"/>
       </w:pPr>
       <w:rPr>
-        <w:rFonts w:ascii="Symbol" w:hAnsi="Symbol" w:hint="default"/>
+        <w:rFonts w:hint="default" w:ascii="Symbol" w:hAnsi="Symbol"/>
         <w:sz w:val="20"/>
       </w:rPr>
     </w:lvl>
@@ -2502,7 +2982,7 @@
         <w:ind w:left="2880" w:hanging="360"/>
       </w:pPr>
       <w:rPr>
-        <w:rFonts w:ascii="Symbol" w:hAnsi="Symbol" w:hint="default"/>
+        <w:rFonts w:hint="default" w:ascii="Symbol" w:hAnsi="Symbol"/>
         <w:sz w:val="20"/>
       </w:rPr>
     </w:lvl>
@@ -2518,7 +2998,7 @@
         <w:ind w:left="3600" w:hanging="360"/>
       </w:pPr>
       <w:rPr>
-        <w:rFonts w:ascii="Symbol" w:hAnsi="Symbol" w:hint="default"/>
+        <w:rFonts w:hint="default" w:ascii="Symbol" w:hAnsi="Symbol"/>
         <w:sz w:val="20"/>
       </w:rPr>
     </w:lvl>
@@ -2534,7 +3014,7 @@
         <w:ind w:left="4320" w:hanging="360"/>
       </w:pPr>
       <w:rPr>
-        <w:rFonts w:ascii="Symbol" w:hAnsi="Symbol" w:hint="default"/>
+        <w:rFonts w:hint="default" w:ascii="Symbol" w:hAnsi="Symbol"/>
         <w:sz w:val="20"/>
       </w:rPr>
     </w:lvl>
@@ -2550,7 +3030,7 @@
         <w:ind w:left="5040" w:hanging="360"/>
       </w:pPr>
       <w:rPr>
-        <w:rFonts w:ascii="Symbol" w:hAnsi="Symbol" w:hint="default"/>
+        <w:rFonts w:hint="default" w:ascii="Symbol" w:hAnsi="Symbol"/>
         <w:sz w:val="20"/>
       </w:rPr>
     </w:lvl>
@@ -2566,7 +3046,7 @@
         <w:ind w:left="5760" w:hanging="360"/>
       </w:pPr>
       <w:rPr>
-        <w:rFonts w:ascii="Symbol" w:hAnsi="Symbol" w:hint="default"/>
+        <w:rFonts w:hint="default" w:ascii="Symbol" w:hAnsi="Symbol"/>
         <w:sz w:val="20"/>
       </w:rPr>
     </w:lvl>
@@ -2582,11 +3062,14 @@
         <w:ind w:left="6480" w:hanging="360"/>
       </w:pPr>
       <w:rPr>
-        <w:rFonts w:ascii="Symbol" w:hAnsi="Symbol" w:hint="default"/>
+        <w:rFonts w:hint="default" w:ascii="Symbol" w:hAnsi="Symbol"/>
         <w:sz w:val="20"/>
       </w:rPr>
     </w:lvl>
   </w:abstractNum>
+  <w:num w:numId="9">
+    <w:abstractNumId w:val="8"/>
+  </w:num>
   <w:num w:numId="1" w16cid:durableId="944076641">
     <w:abstractNumId w:val="2"/>
   </w:num>
@@ -2615,11 +3098,11 @@
 </file>
 
 <file path=word/styles.xml><?xml version="1.0" encoding="utf-8"?>
-<w:styles xmlns:mc="http://schemas.openxmlformats.org/markup-compatibility/2006" xmlns:r="http://schemas.openxmlformats.org/officeDocument/2006/relationships" xmlns:w="http://schemas.openxmlformats.org/wordprocessingml/2006/main" xmlns:w14="http://schemas.microsoft.com/office/word/2010/wordml" xmlns:w15="http://schemas.microsoft.com/office/word/2012/wordml" xmlns:w16cex="http://schemas.microsoft.com/office/word/2018/wordml/cex" xmlns:w16cid="http://schemas.microsoft.com/office/word/2016/wordml/cid" xmlns:w16="http://schemas.microsoft.com/office/word/2018/wordml" xmlns:w16du="http://schemas.microsoft.com/office/word/2023/wordml/word16du" xmlns:w16sdtdh="http://schemas.microsoft.com/office/word/2020/wordml/sdtdatahash" xmlns:w16sdtfl="http://schemas.microsoft.com/office/word/2024/wordml/sdtformatlock" xmlns:w16se="http://schemas.microsoft.com/office/word/2015/wordml/symex" mc:Ignorable="w14 w15 w16se w16cid w16 w16cex w16sdtdh w16sdtfl w16du">
+<w:styles xmlns:wp14="http://schemas.microsoft.com/office/word/2010/wordprocessingDrawing" xmlns:mc="http://schemas.openxmlformats.org/markup-compatibility/2006" xmlns:r="http://schemas.openxmlformats.org/officeDocument/2006/relationships" xmlns:w="http://schemas.openxmlformats.org/wordprocessingml/2006/main" xmlns:w14="http://schemas.microsoft.com/office/word/2010/wordml" xmlns:w15="http://schemas.microsoft.com/office/word/2012/wordml" xmlns:w16cex="http://schemas.microsoft.com/office/word/2018/wordml/cex" xmlns:w16cid="http://schemas.microsoft.com/office/word/2016/wordml/cid" xmlns:w16="http://schemas.microsoft.com/office/word/2018/wordml" xmlns:w16du="http://schemas.microsoft.com/office/word/2023/wordml/word16du" xmlns:w16sdtdh="http://schemas.microsoft.com/office/word/2020/wordml/sdtdatahash" xmlns:w16sdtfl="http://schemas.microsoft.com/office/word/2024/wordml/sdtformatlock" xmlns:w16se="http://schemas.microsoft.com/office/word/2015/wordml/symex" mc:Ignorable="w14 w15 w16se w16cid w16 w16cex w16sdtdh w16sdtfl w16du wp14">
   <w:docDefaults>
     <w:rPrDefault>
       <w:rPr>
-        <w:rFonts w:asciiTheme="minorHAnsi" w:eastAsiaTheme="minorEastAsia" w:hAnsiTheme="minorHAnsi" w:cstheme="minorBidi"/>
+        <w:rFonts w:asciiTheme="minorHAnsi" w:hAnsiTheme="minorHAnsi" w:eastAsiaTheme="minorEastAsia" w:cstheme="minorBidi"/>
         <w:kern w:val="2"/>
         <w:sz w:val="24"/>
         <w:szCs w:val="24"/>
@@ -2636,14 +3119,14 @@
   <w:latentStyles w:defLockedState="0" w:defUIPriority="99" w:defSemiHidden="0" w:defUnhideWhenUsed="0" w:defQFormat="0" w:count="376">
     <w:lsdException w:name="Normal" w:uiPriority="0" w:qFormat="1"/>
     <w:lsdException w:name="heading 1" w:uiPriority="9" w:qFormat="1"/>
-    <w:lsdException w:name="heading 2" w:semiHidden="1" w:uiPriority="9" w:unhideWhenUsed="1" w:qFormat="1"/>
-    <w:lsdException w:name="heading 3" w:semiHidden="1" w:uiPriority="9" w:unhideWhenUsed="1" w:qFormat="1"/>
-    <w:lsdException w:name="heading 4" w:semiHidden="1" w:uiPriority="9" w:unhideWhenUsed="1" w:qFormat="1"/>
-    <w:lsdException w:name="heading 5" w:semiHidden="1" w:uiPriority="9" w:unhideWhenUsed="1" w:qFormat="1"/>
-    <w:lsdException w:name="heading 6" w:semiHidden="1" w:uiPriority="9" w:unhideWhenUsed="1" w:qFormat="1"/>
-    <w:lsdException w:name="heading 7" w:semiHidden="1" w:uiPriority="9" w:unhideWhenUsed="1" w:qFormat="1"/>
-    <w:lsdException w:name="heading 8" w:semiHidden="1" w:uiPriority="9" w:unhideWhenUsed="1" w:qFormat="1"/>
-    <w:lsdException w:name="heading 9" w:semiHidden="1" w:uiPriority="9" w:unhideWhenUsed="1" w:qFormat="1"/>
+    <w:lsdException w:name="heading 2" w:uiPriority="9" w:semiHidden="1" w:unhideWhenUsed="1" w:qFormat="1"/>
+    <w:lsdException w:name="heading 3" w:uiPriority="9" w:semiHidden="1" w:unhideWhenUsed="1" w:qFormat="1"/>
+    <w:lsdException w:name="heading 4" w:uiPriority="9" w:semiHidden="1" w:unhideWhenUsed="1" w:qFormat="1"/>
+    <w:lsdException w:name="heading 5" w:uiPriority="9" w:semiHidden="1" w:unhideWhenUsed="1" w:qFormat="1"/>
+    <w:lsdException w:name="heading 6" w:uiPriority="9" w:semiHidden="1" w:unhideWhenUsed="1" w:qFormat="1"/>
+    <w:lsdException w:name="heading 7" w:uiPriority="9" w:semiHidden="1" w:unhideWhenUsed="1" w:qFormat="1"/>
+    <w:lsdException w:name="heading 8" w:uiPriority="9" w:semiHidden="1" w:unhideWhenUsed="1" w:qFormat="1"/>
+    <w:lsdException w:name="heading 9" w:uiPriority="9" w:semiHidden="1" w:unhideWhenUsed="1" w:qFormat="1"/>
     <w:lsdException w:name="index 1" w:semiHidden="1" w:unhideWhenUsed="1"/>
     <w:lsdException w:name="index 2" w:semiHidden="1" w:unhideWhenUsed="1"/>
     <w:lsdException w:name="index 3" w:semiHidden="1" w:unhideWhenUsed="1"/>
@@ -2653,22 +3136,22 @@
     <w:lsdException w:name="index 7" w:semiHidden="1" w:unhideWhenUsed="1"/>
     <w:lsdException w:name="index 8" w:semiHidden="1" w:unhideWhenUsed="1"/>
     <w:lsdException w:name="index 9" w:semiHidden="1" w:unhideWhenUsed="1"/>
-    <w:lsdException w:name="toc 1" w:semiHidden="1" w:uiPriority="39" w:unhideWhenUsed="1"/>
-    <w:lsdException w:name="toc 2" w:semiHidden="1" w:uiPriority="39" w:unhideWhenUsed="1"/>
-    <w:lsdException w:name="toc 3" w:semiHidden="1" w:uiPriority="39" w:unhideWhenUsed="1"/>
-    <w:lsdException w:name="toc 4" w:semiHidden="1" w:uiPriority="39" w:unhideWhenUsed="1"/>
-    <w:lsdException w:name="toc 5" w:semiHidden="1" w:uiPriority="39" w:unhideWhenUsed="1"/>
-    <w:lsdException w:name="toc 6" w:semiHidden="1" w:uiPriority="39" w:unhideWhenUsed="1"/>
-    <w:lsdException w:name="toc 7" w:semiHidden="1" w:uiPriority="39" w:unhideWhenUsed="1"/>
-    <w:lsdException w:name="toc 8" w:semiHidden="1" w:uiPriority="39" w:unhideWhenUsed="1"/>
-    <w:lsdException w:name="toc 9" w:semiHidden="1" w:uiPriority="39" w:unhideWhenUsed="1"/>
+    <w:lsdException w:name="toc 1" w:uiPriority="39" w:semiHidden="1" w:unhideWhenUsed="1"/>
+    <w:lsdException w:name="toc 2" w:uiPriority="39" w:semiHidden="1" w:unhideWhenUsed="1"/>
+    <w:lsdException w:name="toc 3" w:uiPriority="39" w:semiHidden="1" w:unhideWhenUsed="1"/>
+    <w:lsdException w:name="toc 4" w:uiPriority="39" w:semiHidden="1" w:unhideWhenUsed="1"/>
+    <w:lsdException w:name="toc 5" w:uiPriority="39" w:semiHidden="1" w:unhideWhenUsed="1"/>
+    <w:lsdException w:name="toc 6" w:uiPriority="39" w:semiHidden="1" w:unhideWhenUsed="1"/>
+    <w:lsdException w:name="toc 7" w:uiPriority="39" w:semiHidden="1" w:unhideWhenUsed="1"/>
+    <w:lsdException w:name="toc 8" w:uiPriority="39" w:semiHidden="1" w:unhideWhenUsed="1"/>
+    <w:lsdException w:name="toc 9" w:uiPriority="39" w:semiHidden="1" w:unhideWhenUsed="1"/>
     <w:lsdException w:name="Normal Indent" w:semiHidden="1" w:unhideWhenUsed="1"/>
     <w:lsdException w:name="footnote text" w:semiHidden="1" w:unhideWhenUsed="1"/>
     <w:lsdException w:name="annotation text" w:semiHidden="1" w:unhideWhenUsed="1"/>
     <w:lsdException w:name="header" w:semiHidden="1" w:unhideWhenUsed="1"/>
     <w:lsdException w:name="footer" w:semiHidden="1" w:unhideWhenUsed="1"/>
     <w:lsdException w:name="index heading" w:semiHidden="1" w:unhideWhenUsed="1"/>
-    <w:lsdException w:name="caption" w:semiHidden="1" w:uiPriority="35" w:unhideWhenUsed="1" w:qFormat="1"/>
+    <w:lsdException w:name="caption" w:uiPriority="35" w:semiHidden="1" w:unhideWhenUsed="1" w:qFormat="1"/>
     <w:lsdException w:name="table of figures" w:semiHidden="1" w:unhideWhenUsed="1"/>
     <w:lsdException w:name="envelope address" w:semiHidden="1" w:unhideWhenUsed="1"/>
     <w:lsdException w:name="envelope return" w:semiHidden="1" w:unhideWhenUsed="1"/>
@@ -2699,7 +3182,7 @@
     <w:lsdException w:name="Title" w:uiPriority="10" w:qFormat="1"/>
     <w:lsdException w:name="Closing" w:semiHidden="1" w:unhideWhenUsed="1"/>
     <w:lsdException w:name="Signature" w:semiHidden="1" w:unhideWhenUsed="1"/>
-    <w:lsdException w:name="Default Paragraph Font" w:semiHidden="1" w:uiPriority="1" w:unhideWhenUsed="1"/>
+    <w:lsdException w:name="Default Paragraph Font" w:uiPriority="1" w:semiHidden="1" w:unhideWhenUsed="1"/>
     <w:lsdException w:name="Body Text" w:semiHidden="1" w:unhideWhenUsed="1"/>
     <w:lsdException w:name="Body Text Indent" w:semiHidden="1" w:unhideWhenUsed="1"/>
     <w:lsdException w:name="List Continue" w:semiHidden="1" w:unhideWhenUsed="1"/>
@@ -2899,8 +3382,8 @@
     <w:lsdException w:name="Subtle Reference" w:uiPriority="31" w:qFormat="1"/>
     <w:lsdException w:name="Intense Reference" w:uiPriority="32" w:qFormat="1"/>
     <w:lsdException w:name="Book Title" w:uiPriority="33" w:qFormat="1"/>
-    <w:lsdException w:name="Bibliography" w:semiHidden="1" w:uiPriority="37" w:unhideWhenUsed="1"/>
-    <w:lsdException w:name="TOC Heading" w:semiHidden="1" w:uiPriority="39" w:unhideWhenUsed="1" w:qFormat="1"/>
+    <w:lsdException w:name="Bibliography" w:uiPriority="37" w:semiHidden="1" w:unhideWhenUsed="1"/>
+    <w:lsdException w:name="TOC Heading" w:uiPriority="39" w:semiHidden="1" w:unhideWhenUsed="1" w:qFormat="1"/>
     <w:lsdException w:name="Plain Table 1" w:uiPriority="41"/>
     <w:lsdException w:name="Plain Table 2" w:uiPriority="42"/>
     <w:lsdException w:name="Plain Table 3" w:uiPriority="43"/>
@@ -3011,7 +3494,7 @@
     <w:lsdException w:name="Unresolved Mention" w:semiHidden="1" w:unhideWhenUsed="1"/>
     <w:lsdException w:name="Smart Link" w:semiHidden="1" w:unhideWhenUsed="1"/>
   </w:latentStyles>
-  <w:style w:type="paragraph" w:default="1" w:styleId="Normal">
+  <w:style w:type="paragraph" w:styleId="Normal" w:default="1">
     <w:name w:val="Normal"/>
     <w:qFormat/>
   </w:style>
@@ -3030,7 +3513,7 @@
       <w:outlineLvl w:val="0"/>
     </w:pPr>
     <w:rPr>
-      <w:rFonts w:asciiTheme="majorHAnsi" w:eastAsiaTheme="majorEastAsia" w:hAnsiTheme="majorHAnsi" w:cstheme="majorBidi"/>
+      <w:rFonts w:asciiTheme="majorHAnsi" w:hAnsiTheme="majorHAnsi" w:eastAsiaTheme="majorEastAsia" w:cstheme="majorBidi"/>
       <w:color w:val="2F5496" w:themeColor="accent1" w:themeShade="BF"/>
       <w:sz w:val="40"/>
       <w:szCs w:val="40"/>
@@ -3052,7 +3535,7 @@
       <w:outlineLvl w:val="1"/>
     </w:pPr>
     <w:rPr>
-      <w:rFonts w:asciiTheme="majorHAnsi" w:eastAsiaTheme="majorEastAsia" w:hAnsiTheme="majorHAnsi" w:cstheme="majorBidi"/>
+      <w:rFonts w:asciiTheme="majorHAnsi" w:hAnsiTheme="majorHAnsi" w:eastAsiaTheme="majorEastAsia" w:cstheme="majorBidi"/>
       <w:color w:val="2F5496" w:themeColor="accent1" w:themeShade="BF"/>
       <w:sz w:val="32"/>
       <w:szCs w:val="32"/>
@@ -3212,13 +3695,13 @@
       <w:color w:val="272727" w:themeColor="text1" w:themeTint="D8"/>
     </w:rPr>
   </w:style>
-  <w:style w:type="character" w:default="1" w:styleId="DefaultParagraphFont">
+  <w:style w:type="character" w:styleId="DefaultParagraphFont" w:default="1">
     <w:name w:val="Default Paragraph Font"/>
     <w:uiPriority w:val="1"/>
     <w:semiHidden/>
     <w:unhideWhenUsed/>
   </w:style>
-  <w:style w:type="table" w:default="1" w:styleId="TableNormal">
+  <w:style w:type="table" w:styleId="TableNormal" w:default="1">
     <w:name w:val="Normal Table"/>
     <w:uiPriority w:val="99"/>
     <w:semiHidden/>
@@ -3233,39 +3716,39 @@
       </w:tblCellMar>
     </w:tblPr>
   </w:style>
-  <w:style w:type="numbering" w:default="1" w:styleId="NoList">
+  <w:style w:type="numbering" w:styleId="NoList" w:default="1">
     <w:name w:val="No List"/>
     <w:uiPriority w:val="99"/>
     <w:semiHidden/>
     <w:unhideWhenUsed/>
   </w:style>
-  <w:style w:type="character" w:customStyle="1" w:styleId="Heading1Char">
+  <w:style w:type="character" w:styleId="Heading1Char" w:customStyle="1">
     <w:name w:val="Heading 1 Char"/>
     <w:basedOn w:val="DefaultParagraphFont"/>
     <w:link w:val="Heading1"/>
     <w:uiPriority w:val="9"/>
     <w:rsid w:val="00895F57"/>
     <w:rPr>
-      <w:rFonts w:asciiTheme="majorHAnsi" w:eastAsiaTheme="majorEastAsia" w:hAnsiTheme="majorHAnsi" w:cstheme="majorBidi"/>
+      <w:rFonts w:asciiTheme="majorHAnsi" w:hAnsiTheme="majorHAnsi" w:eastAsiaTheme="majorEastAsia" w:cstheme="majorBidi"/>
       <w:color w:val="2F5496" w:themeColor="accent1" w:themeShade="BF"/>
       <w:sz w:val="40"/>
       <w:szCs w:val="40"/>
     </w:rPr>
   </w:style>
-  <w:style w:type="character" w:customStyle="1" w:styleId="Heading2Char">
+  <w:style w:type="character" w:styleId="Heading2Char" w:customStyle="1">
     <w:name w:val="Heading 2 Char"/>
     <w:basedOn w:val="DefaultParagraphFont"/>
     <w:link w:val="Heading2"/>
     <w:uiPriority w:val="9"/>
     <w:rsid w:val="00895F57"/>
     <w:rPr>
-      <w:rFonts w:asciiTheme="majorHAnsi" w:eastAsiaTheme="majorEastAsia" w:hAnsiTheme="majorHAnsi" w:cstheme="majorBidi"/>
+      <w:rFonts w:asciiTheme="majorHAnsi" w:hAnsiTheme="majorHAnsi" w:eastAsiaTheme="majorEastAsia" w:cstheme="majorBidi"/>
       <w:color w:val="2F5496" w:themeColor="accent1" w:themeShade="BF"/>
       <w:sz w:val="32"/>
       <w:szCs w:val="32"/>
     </w:rPr>
   </w:style>
-  <w:style w:type="character" w:customStyle="1" w:styleId="Heading3Char">
+  <w:style w:type="character" w:styleId="Heading3Char" w:customStyle="1">
     <w:name w:val="Heading 3 Char"/>
     <w:basedOn w:val="DefaultParagraphFont"/>
     <w:link w:val="Heading3"/>
@@ -3278,7 +3761,7 @@
       <w:szCs w:val="28"/>
     </w:rPr>
   </w:style>
-  <w:style w:type="character" w:customStyle="1" w:styleId="Heading4Char">
+  <w:style w:type="character" w:styleId="Heading4Char" w:customStyle="1">
     <w:name w:val="Heading 4 Char"/>
     <w:basedOn w:val="DefaultParagraphFont"/>
     <w:link w:val="Heading4"/>
@@ -3292,7 +3775,7 @@
       <w:color w:val="2F5496" w:themeColor="accent1" w:themeShade="BF"/>
     </w:rPr>
   </w:style>
-  <w:style w:type="character" w:customStyle="1" w:styleId="Heading5Char">
+  <w:style w:type="character" w:styleId="Heading5Char" w:customStyle="1">
     <w:name w:val="Heading 5 Char"/>
     <w:basedOn w:val="DefaultParagraphFont"/>
     <w:link w:val="Heading5"/>
@@ -3304,7 +3787,7 @@
       <w:color w:val="2F5496" w:themeColor="accent1" w:themeShade="BF"/>
     </w:rPr>
   </w:style>
-  <w:style w:type="character" w:customStyle="1" w:styleId="Heading6Char">
+  <w:style w:type="character" w:styleId="Heading6Char" w:customStyle="1">
     <w:name w:val="Heading 6 Char"/>
     <w:basedOn w:val="DefaultParagraphFont"/>
     <w:link w:val="Heading6"/>
@@ -3318,7 +3801,7 @@
       <w:color w:val="595959" w:themeColor="text1" w:themeTint="A6"/>
     </w:rPr>
   </w:style>
-  <w:style w:type="character" w:customStyle="1" w:styleId="Heading7Char">
+  <w:style w:type="character" w:styleId="Heading7Char" w:customStyle="1">
     <w:name w:val="Heading 7 Char"/>
     <w:basedOn w:val="DefaultParagraphFont"/>
     <w:link w:val="Heading7"/>
@@ -3330,7 +3813,7 @@
       <w:color w:val="595959" w:themeColor="text1" w:themeTint="A6"/>
     </w:rPr>
   </w:style>
-  <w:style w:type="character" w:customStyle="1" w:styleId="Heading8Char">
+  <w:style w:type="character" w:styleId="Heading8Char" w:customStyle="1">
     <w:name w:val="Heading 8 Char"/>
     <w:basedOn w:val="DefaultParagraphFont"/>
     <w:link w:val="Heading8"/>
@@ -3344,7 +3827,7 @@
       <w:color w:val="272727" w:themeColor="text1" w:themeTint="D8"/>
     </w:rPr>
   </w:style>
-  <w:style w:type="character" w:customStyle="1" w:styleId="Heading9Char">
+  <w:style w:type="character" w:styleId="Heading9Char" w:customStyle="1">
     <w:name w:val="Heading 9 Char"/>
     <w:basedOn w:val="DefaultParagraphFont"/>
     <w:link w:val="Heading9"/>
@@ -3369,21 +3852,21 @@
       <w:contextualSpacing/>
     </w:pPr>
     <w:rPr>
-      <w:rFonts w:asciiTheme="majorHAnsi" w:eastAsiaTheme="majorEastAsia" w:hAnsiTheme="majorHAnsi" w:cstheme="majorBidi"/>
+      <w:rFonts w:asciiTheme="majorHAnsi" w:hAnsiTheme="majorHAnsi" w:eastAsiaTheme="majorEastAsia" w:cstheme="majorBidi"/>
       <w:spacing w:val="-10"/>
       <w:kern w:val="28"/>
       <w:sz w:val="56"/>
       <w:szCs w:val="56"/>
     </w:rPr>
   </w:style>
-  <w:style w:type="character" w:customStyle="1" w:styleId="TitleChar">
+  <w:style w:type="character" w:styleId="TitleChar" w:customStyle="1">
     <w:name w:val="Title Char"/>
     <w:basedOn w:val="DefaultParagraphFont"/>
     <w:link w:val="Title"/>
     <w:uiPriority w:val="10"/>
     <w:rsid w:val="00895F57"/>
     <w:rPr>
-      <w:rFonts w:asciiTheme="majorHAnsi" w:eastAsiaTheme="majorEastAsia" w:hAnsiTheme="majorHAnsi" w:cstheme="majorBidi"/>
+      <w:rFonts w:asciiTheme="majorHAnsi" w:hAnsiTheme="majorHAnsi" w:eastAsiaTheme="majorEastAsia" w:cstheme="majorBidi"/>
       <w:spacing w:val="-10"/>
       <w:kern w:val="28"/>
       <w:sz w:val="56"/>
@@ -3411,7 +3894,7 @@
       <w:szCs w:val="28"/>
     </w:rPr>
   </w:style>
-  <w:style w:type="character" w:customStyle="1" w:styleId="SubtitleChar">
+  <w:style w:type="character" w:styleId="SubtitleChar" w:customStyle="1">
     <w:name w:val="Subtitle Char"/>
     <w:basedOn w:val="DefaultParagraphFont"/>
     <w:link w:val="Subtitle"/>
@@ -3443,7 +3926,7 @@
       <w:color w:val="404040" w:themeColor="text1" w:themeTint="BF"/>
     </w:rPr>
   </w:style>
-  <w:style w:type="character" w:customStyle="1" w:styleId="QuoteChar">
+  <w:style w:type="character" w:styleId="QuoteChar" w:customStyle="1">
     <w:name w:val="Quote Char"/>
     <w:basedOn w:val="DefaultParagraphFont"/>
     <w:link w:val="Quote"/>
@@ -3488,8 +3971,8 @@
     <w:rsid w:val="00895F57"/>
     <w:pPr>
       <w:pBdr>
-        <w:top w:val="single" w:sz="4" w:space="10" w:color="2F5496" w:themeColor="accent1" w:themeShade="BF"/>
-        <w:bottom w:val="single" w:sz="4" w:space="10" w:color="2F5496" w:themeColor="accent1" w:themeShade="BF"/>
+        <w:top w:val="single" w:color="2F5496" w:themeColor="accent1" w:themeShade="BF" w:sz="4" w:space="10"/>
+        <w:bottom w:val="single" w:color="2F5496" w:themeColor="accent1" w:themeShade="BF" w:sz="4" w:space="10"/>
       </w:pBdr>
       <w:spacing w:before="360" w:after="360"/>
       <w:ind w:left="864" w:right="864"/>
@@ -3501,7 +3984,7 @@
       <w:color w:val="2F5496" w:themeColor="accent1" w:themeShade="BF"/>
     </w:rPr>
   </w:style>
-  <w:style w:type="character" w:customStyle="1" w:styleId="IntenseQuoteChar">
+  <w:style w:type="character" w:styleId="IntenseQuoteChar" w:customStyle="1">
     <w:name w:val="Intense Quote Char"/>
     <w:basedOn w:val="DefaultParagraphFont"/>
     <w:link w:val="IntenseQuote"/>
@@ -3527,7 +4010,7 @@
       <w:spacing w:val="5"/>
     </w:rPr>
   </w:style>
-  <w:style w:type="paragraph" w:customStyle="1" w:styleId="s3">
+  <w:style w:type="paragraph" w:styleId="s3" w:customStyle="1">
     <w:name w:val="s3"/>
     <w:basedOn w:val="Normal"/>
     <w:rsid w:val="007B29BA"/>
@@ -3540,12 +4023,12 @@
       <w14:ligatures w14:val="none"/>
     </w:rPr>
   </w:style>
-  <w:style w:type="character" w:customStyle="1" w:styleId="bumpedfont15">
+  <w:style w:type="character" w:styleId="bumpedfont15" w:customStyle="1">
     <w:name w:val="bumpedfont15"/>
     <w:basedOn w:val="DefaultParagraphFont"/>
     <w:rsid w:val="007B29BA"/>
   </w:style>
-  <w:style w:type="paragraph" w:customStyle="1" w:styleId="s4">
+  <w:style w:type="paragraph" w:styleId="s4" w:customStyle="1">
     <w:name w:val="s4"/>
     <w:basedOn w:val="Normal"/>
     <w:rsid w:val="007B29BA"/>
@@ -3558,7 +4041,7 @@
       <w14:ligatures w14:val="none"/>
     </w:rPr>
   </w:style>
-  <w:style w:type="paragraph" w:customStyle="1" w:styleId="s6">
+  <w:style w:type="paragraph" w:styleId="s6" w:customStyle="1">
     <w:name w:val="s6"/>
     <w:basedOn w:val="Normal"/>
     <w:rsid w:val="007B29BA"/>
@@ -3571,22 +4054,22 @@
       <w14:ligatures w14:val="none"/>
     </w:rPr>
   </w:style>
-  <w:style w:type="character" w:customStyle="1" w:styleId="s7">
+  <w:style w:type="character" w:styleId="s7" w:customStyle="1">
     <w:name w:val="s7"/>
     <w:basedOn w:val="DefaultParagraphFont"/>
     <w:rsid w:val="007B29BA"/>
   </w:style>
-  <w:style w:type="character" w:customStyle="1" w:styleId="s8">
+  <w:style w:type="character" w:styleId="s8" w:customStyle="1">
     <w:name w:val="s8"/>
     <w:basedOn w:val="DefaultParagraphFont"/>
     <w:rsid w:val="007B29BA"/>
   </w:style>
-  <w:style w:type="character" w:customStyle="1" w:styleId="s9">
+  <w:style w:type="character" w:styleId="s9" w:customStyle="1">
     <w:name w:val="s9"/>
     <w:basedOn w:val="DefaultParagraphFont"/>
     <w:rsid w:val="007B29BA"/>
   </w:style>
-  <w:style w:type="character" w:customStyle="1" w:styleId="apple-converted-space">
+  <w:style w:type="character" w:styleId="apple-converted-space" w:customStyle="1">
     <w:name w:val="apple-converted-space"/>
     <w:basedOn w:val="DefaultParagraphFont"/>
     <w:rsid w:val="007B29BA"/>
@@ -3629,7 +4112,7 @@
 </file>
 
 <file path=word/theme/theme1.xml><?xml version="1.0" encoding="utf-8"?>
-<a:theme xmlns:a="http://schemas.openxmlformats.org/drawingml/2006/main" name="Office Theme">
+<a:theme xmlns:a="http://schemas.openxmlformats.org/drawingml/2006/main" xmlns:thm15="http://schemas.microsoft.com/office/thememl/2012/main" name="Office Theme">
   <a:themeElements>
     <a:clrScheme name="Office">
       <a:dk1>
